--- a/С-06.docx
+++ b/С-06.docx
@@ -1,6 +1,6 @@
 
 <file path=word/document.xml><?xml version="1.0" encoding="utf-8"?>
-<w:document xmlns:wpc="http://schemas.microsoft.com/office/word/2010/wordprocessingCanvas" xmlns:mc="http://schemas.openxmlformats.org/markup-compatibility/2006" xmlns:o="urn:schemas-microsoft-com:office:office" xmlns:r="http://schemas.openxmlformats.org/officeDocument/2006/relationships" xmlns:m="http://schemas.openxmlformats.org/officeDocument/2006/math" xmlns:v="urn:schemas-microsoft-com:vml" xmlns:wp14="http://schemas.microsoft.com/office/word/2010/wordprocessingDrawing" xmlns:wp="http://schemas.openxmlformats.org/drawingml/2006/wordprocessingDrawing" xmlns:w10="urn:schemas-microsoft-com:office:word" xmlns:w="http://schemas.openxmlformats.org/wordprocessingml/2006/main" xmlns:w14="http://schemas.microsoft.com/office/word/2010/wordml" xmlns:wpg="http://schemas.microsoft.com/office/word/2010/wordprocessingGroup" xmlns:wpi="http://schemas.microsoft.com/office/word/2010/wordprocessingInk" xmlns:wne="http://schemas.microsoft.com/office/word/2006/wordml" xmlns:wps="http://schemas.microsoft.com/office/word/2010/wordprocessingShape" mc:Ignorable="w14 wp14">
+<w:document xmlns:wpc="http://schemas.microsoft.com/office/word/2010/wordprocessingCanvas" xmlns:mo="http://schemas.microsoft.com/office/mac/office/2008/main" xmlns:mc="http://schemas.openxmlformats.org/markup-compatibility/2006" xmlns:mv="urn:schemas-microsoft-com:mac:vml" xmlns:o="urn:schemas-microsoft-com:office:office" xmlns:r="http://schemas.openxmlformats.org/officeDocument/2006/relationships" xmlns:m="http://schemas.openxmlformats.org/officeDocument/2006/math" xmlns:v="urn:schemas-microsoft-com:vml" xmlns:wp14="http://schemas.microsoft.com/office/word/2010/wordprocessingDrawing" xmlns:wp="http://schemas.openxmlformats.org/drawingml/2006/wordprocessingDrawing" xmlns:w10="urn:schemas-microsoft-com:office:word" xmlns:w="http://schemas.openxmlformats.org/wordprocessingml/2006/main" xmlns:w14="http://schemas.microsoft.com/office/word/2010/wordml" xmlns:wpg="http://schemas.microsoft.com/office/word/2010/wordprocessingGroup" xmlns:wpi="http://schemas.microsoft.com/office/word/2010/wordprocessingInk" xmlns:wne="http://schemas.microsoft.com/office/word/2006/wordml" xmlns:wps="http://schemas.microsoft.com/office/word/2010/wordprocessingShape" mc:Ignorable="w14 wp14">
   <w:body>
     <w:p>
       <w:pPr>
@@ -47,7 +47,19 @@
               <w:rPr>
                 <w:rFonts w:ascii="Times New Roman" w:hAnsi="Times New Roman" w:cs="Times New Roman"/>
               </w:rPr>
-              <w:t>Здравствуйте, коллеги. Я рад приветствовать вас на шестом занятии Основы Языка С.</w:t>
+              <w:t xml:space="preserve">Здравствуйте, коллеги. Я рад приветствовать вас на </w:t>
+            </w:r>
+            <w:r>
+              <w:rPr>
+                <w:rFonts w:ascii="Times New Roman" w:hAnsi="Times New Roman" w:cs="Times New Roman"/>
+              </w:rPr>
+              <w:t>очередном</w:t>
+            </w:r>
+            <w:r>
+              <w:rPr>
+                <w:rFonts w:ascii="Times New Roman" w:hAnsi="Times New Roman" w:cs="Times New Roman"/>
+              </w:rPr>
+              <w:t xml:space="preserve"> занятии Основы Языка С.</w:t>
             </w:r>
             <w:r>
               <w:rPr>
@@ -134,7 +146,7 @@
               </w:rPr>
             </w:pPr>
             <w:r>
-              <w:object w:dxaOrig="4320" w:dyaOrig="2579">
+              <w:object w:dxaOrig="4320" w:dyaOrig="2579" w14:anchorId="0923479B">
                 <v:shapetype id="_x0000_t75" coordsize="21600,21600" o:spt="75" o:preferrelative="t" path="m@4@5l@4@11@9@11@9@5xe" filled="f" stroked="f">
                   <v:stroke joinstyle="miter"/>
                   <v:formulas>
@@ -154,10 +166,10 @@
                   <v:path o:extrusionok="f" gradientshapeok="t" o:connecttype="rect"/>
                   <o:lock v:ext="edit" aspectratio="t"/>
                 </v:shapetype>
-                <v:shape id="_x0000_i1025" type="#_x0000_t75" style="width:235.25pt;height:126.4pt" o:ole="">
+                <v:shape id="_x0000_i1025" type="#_x0000_t75" style="width:235.35pt;height:126.3pt" o:ole="">
                   <v:imagedata r:id="rId5" o:title=""/>
                 </v:shape>
-                <o:OLEObject Type="Embed" ProgID="PBrush" ShapeID="_x0000_i1025" DrawAspect="Content" ObjectID="_1600369976" r:id="rId6"/>
+                <o:OLEObject Type="Embed" ProgID="PBrush" ShapeID="_x0000_i1025" DrawAspect="Content" ObjectID="_1474576394" r:id="rId6"/>
               </w:object>
             </w:r>
           </w:p>
@@ -368,21 +380,7 @@
               <w:rPr>
                 <w:rFonts w:ascii="Times New Roman" w:hAnsi="Times New Roman" w:cs="Times New Roman"/>
               </w:rPr>
-              <w:t xml:space="preserve">её выполнения ничего не </w:t>
-            </w:r>
-            <w:proofErr w:type="gramStart"/>
-            <w:r>
-              <w:rPr>
-                <w:rFonts w:ascii="Times New Roman" w:hAnsi="Times New Roman" w:cs="Times New Roman"/>
-              </w:rPr>
-              <w:t>появится</w:t>
-            </w:r>
-            <w:proofErr w:type="gramEnd"/>
-            <w:r>
-              <w:rPr>
-                <w:rFonts w:ascii="Times New Roman" w:hAnsi="Times New Roman" w:cs="Times New Roman"/>
-              </w:rPr>
-              <w:t>.</w:t>
+              <w:t>её выполнения ничего не появится.</w:t>
             </w:r>
           </w:p>
           <w:p>
@@ -709,6 +707,682 @@
             <w:pPr>
               <w:rPr>
                 <w:rFonts w:ascii="Times New Roman" w:hAnsi="Times New Roman" w:cs="Times New Roman"/>
+                <w:lang w:val="en-US"/>
+              </w:rPr>
+            </w:pPr>
+          </w:p>
+          <w:p>
+            <w:pPr>
+              <w:rPr>
+                <w:rFonts w:ascii="Times New Roman" w:hAnsi="Times New Roman" w:cs="Times New Roman"/>
+                <w:lang w:val="en-US"/>
+              </w:rPr>
+            </w:pPr>
+            <w:r>
+              <w:rPr>
+                <w:rFonts w:ascii="Times New Roman" w:hAnsi="Times New Roman" w:cs="Times New Roman"/>
+                <w:lang w:val="en-US"/>
+              </w:rPr>
+              <w:t>СЛАЙД ПРО ФУНКЦИИ</w:t>
+            </w:r>
+          </w:p>
+          <w:p>
+            <w:pPr>
+              <w:rPr>
+                <w:rFonts w:ascii="Times New Roman" w:hAnsi="Times New Roman" w:cs="Times New Roman"/>
+                <w:lang w:val="en-US"/>
+              </w:rPr>
+            </w:pPr>
+          </w:p>
+          <w:p>
+            <w:pPr>
+              <w:rPr>
+                <w:rFonts w:ascii="Times New Roman" w:hAnsi="Times New Roman" w:cs="Times New Roman"/>
+                <w:lang w:val="en-US"/>
+              </w:rPr>
+            </w:pPr>
+          </w:p>
+          <w:p>
+            <w:pPr>
+              <w:rPr>
+                <w:rFonts w:ascii="Times New Roman" w:hAnsi="Times New Roman" w:cs="Times New Roman"/>
+                <w:lang w:val="en-US"/>
+              </w:rPr>
+            </w:pPr>
+          </w:p>
+          <w:p>
+            <w:pPr>
+              <w:rPr>
+                <w:rFonts w:ascii="Times New Roman" w:hAnsi="Times New Roman" w:cs="Times New Roman"/>
+                <w:lang w:val="en-US"/>
+              </w:rPr>
+            </w:pPr>
+          </w:p>
+          <w:p>
+            <w:pPr>
+              <w:rPr>
+                <w:rFonts w:ascii="Times New Roman" w:hAnsi="Times New Roman" w:cs="Times New Roman"/>
+                <w:lang w:val="en-US"/>
+              </w:rPr>
+            </w:pPr>
+          </w:p>
+          <w:p>
+            <w:pPr>
+              <w:rPr>
+                <w:rFonts w:ascii="Times New Roman" w:hAnsi="Times New Roman" w:cs="Times New Roman"/>
+                <w:lang w:val="en-US"/>
+              </w:rPr>
+            </w:pPr>
+          </w:p>
+          <w:p>
+            <w:pPr>
+              <w:rPr>
+                <w:rFonts w:ascii="Times New Roman" w:hAnsi="Times New Roman" w:cs="Times New Roman"/>
+              </w:rPr>
+            </w:pPr>
+            <w:r>
+              <w:rPr>
+                <w:rFonts w:ascii="Times New Roman" w:hAnsi="Times New Roman" w:cs="Times New Roman"/>
+                <w:lang w:val="en-US"/>
+              </w:rPr>
+              <w:t>#</w:t>
+            </w:r>
+            <w:proofErr w:type="gramStart"/>
+            <w:r>
+              <w:rPr>
+                <w:rFonts w:ascii="Times New Roman" w:hAnsi="Times New Roman" w:cs="Times New Roman"/>
+                <w:lang w:val="en-US"/>
+              </w:rPr>
+              <w:t>include</w:t>
+            </w:r>
+            <w:proofErr w:type="gramEnd"/>
+            <w:r>
+              <w:rPr>
+                <w:rFonts w:ascii="Times New Roman" w:hAnsi="Times New Roman" w:cs="Times New Roman"/>
+                <w:lang w:val="en-US"/>
+              </w:rPr>
+              <w:t xml:space="preserve"> &lt;</w:t>
+            </w:r>
+            <w:proofErr w:type="spellStart"/>
+            <w:r>
+              <w:rPr>
+                <w:rFonts w:ascii="Times New Roman" w:hAnsi="Times New Roman" w:cs="Times New Roman"/>
+                <w:lang w:val="en-US"/>
+              </w:rPr>
+              <w:t>stdio.h</w:t>
+            </w:r>
+            <w:proofErr w:type="spellEnd"/>
+            <w:r>
+              <w:rPr>
+                <w:rFonts w:ascii="Times New Roman" w:hAnsi="Times New Roman" w:cs="Times New Roman"/>
+                <w:lang w:val="en-US"/>
+              </w:rPr>
+              <w:t>&gt;</w:t>
+            </w:r>
+          </w:p>
+          <w:p>
+            <w:pPr>
+              <w:rPr>
+                <w:rFonts w:ascii="Times New Roman" w:hAnsi="Times New Roman" w:cs="Times New Roman"/>
+              </w:rPr>
+            </w:pPr>
+          </w:p>
+          <w:p>
+            <w:pPr>
+              <w:rPr>
+                <w:rFonts w:ascii="Times New Roman" w:hAnsi="Times New Roman" w:cs="Times New Roman"/>
+                <w:lang w:val="en-US"/>
+              </w:rPr>
+            </w:pPr>
+            <w:proofErr w:type="spellStart"/>
+            <w:r>
+              <w:rPr>
+                <w:rFonts w:ascii="Times New Roman" w:hAnsi="Times New Roman" w:cs="Times New Roman"/>
+                <w:lang w:val="en-US"/>
+              </w:rPr>
+              <w:t>int</w:t>
+            </w:r>
+            <w:proofErr w:type="spellEnd"/>
+            <w:r>
+              <w:rPr>
+                <w:rFonts w:ascii="Times New Roman" w:hAnsi="Times New Roman" w:cs="Times New Roman"/>
+                <w:lang w:val="en-US"/>
+              </w:rPr>
+              <w:t xml:space="preserve"> main (</w:t>
+            </w:r>
+            <w:proofErr w:type="spellStart"/>
+            <w:r>
+              <w:rPr>
+                <w:rFonts w:ascii="Times New Roman" w:hAnsi="Times New Roman" w:cs="Times New Roman"/>
+                <w:lang w:val="en-US"/>
+              </w:rPr>
+              <w:t>int</w:t>
+            </w:r>
+            <w:proofErr w:type="spellEnd"/>
+            <w:r>
+              <w:rPr>
+                <w:rFonts w:ascii="Times New Roman" w:hAnsi="Times New Roman" w:cs="Times New Roman"/>
+                <w:lang w:val="en-US"/>
+              </w:rPr>
+              <w:t xml:space="preserve"> </w:t>
+            </w:r>
+            <w:proofErr w:type="spellStart"/>
+            <w:r>
+              <w:rPr>
+                <w:rFonts w:ascii="Times New Roman" w:hAnsi="Times New Roman" w:cs="Times New Roman"/>
+                <w:lang w:val="en-US"/>
+              </w:rPr>
+              <w:t>argc</w:t>
+            </w:r>
+            <w:proofErr w:type="spellEnd"/>
+            <w:r>
+              <w:rPr>
+                <w:rFonts w:ascii="Times New Roman" w:hAnsi="Times New Roman" w:cs="Times New Roman"/>
+                <w:lang w:val="en-US"/>
+              </w:rPr>
+              <w:t xml:space="preserve">, </w:t>
+            </w:r>
+            <w:proofErr w:type="spellStart"/>
+            <w:r>
+              <w:rPr>
+                <w:rFonts w:ascii="Times New Roman" w:hAnsi="Times New Roman" w:cs="Times New Roman"/>
+                <w:lang w:val="en-US"/>
+              </w:rPr>
+              <w:t>const</w:t>
+            </w:r>
+            <w:proofErr w:type="spellEnd"/>
+            <w:r>
+              <w:rPr>
+                <w:rFonts w:ascii="Times New Roman" w:hAnsi="Times New Roman" w:cs="Times New Roman"/>
+                <w:lang w:val="en-US"/>
+              </w:rPr>
+              <w:t xml:space="preserve"> char* </w:t>
+            </w:r>
+            <w:proofErr w:type="spellStart"/>
+            <w:r>
+              <w:rPr>
+                <w:rFonts w:ascii="Times New Roman" w:hAnsi="Times New Roman" w:cs="Times New Roman"/>
+                <w:lang w:val="en-US"/>
+              </w:rPr>
+              <w:t>argv</w:t>
+            </w:r>
+            <w:proofErr w:type="spellEnd"/>
+            <w:r>
+              <w:rPr>
+                <w:rFonts w:ascii="Times New Roman" w:hAnsi="Times New Roman" w:cs="Times New Roman"/>
+                <w:lang w:val="en-US"/>
+              </w:rPr>
+              <w:t>[]) {</w:t>
+            </w:r>
+          </w:p>
+          <w:p>
+            <w:pPr>
+              <w:rPr>
+                <w:rFonts w:ascii="Times New Roman" w:hAnsi="Times New Roman" w:cs="Times New Roman"/>
+                <w:lang w:val="en-US"/>
+              </w:rPr>
+            </w:pPr>
+          </w:p>
+          <w:p>
+            <w:pPr>
+              <w:rPr>
+                <w:rFonts w:ascii="Times New Roman" w:hAnsi="Times New Roman" w:cs="Times New Roman"/>
+                <w:lang w:val="en-US"/>
+              </w:rPr>
+            </w:pPr>
+            <w:r>
+              <w:rPr>
+                <w:rFonts w:ascii="Times New Roman" w:hAnsi="Times New Roman" w:cs="Times New Roman"/>
+                <w:lang w:val="en-US"/>
+              </w:rPr>
+              <w:t>return 0;</w:t>
+            </w:r>
+          </w:p>
+          <w:p>
+            <w:pPr>
+              <w:rPr>
+                <w:rFonts w:ascii="Times New Roman" w:hAnsi="Times New Roman" w:cs="Times New Roman"/>
+                <w:lang w:val="en-US"/>
+              </w:rPr>
+            </w:pPr>
+            <w:r>
+              <w:rPr>
+                <w:rFonts w:ascii="Times New Roman" w:hAnsi="Times New Roman" w:cs="Times New Roman"/>
+                <w:lang w:val="en-US"/>
+              </w:rPr>
+              <w:t>}</w:t>
+            </w:r>
+          </w:p>
+          <w:p>
+            <w:pPr>
+              <w:rPr>
+                <w:rFonts w:ascii="Times New Roman" w:hAnsi="Times New Roman" w:cs="Times New Roman"/>
+                <w:lang w:val="en-US"/>
+              </w:rPr>
+            </w:pPr>
+          </w:p>
+          <w:p>
+            <w:pPr>
+              <w:rPr>
+                <w:rFonts w:ascii="Times New Roman" w:hAnsi="Times New Roman" w:cs="Times New Roman"/>
+                <w:lang w:val="en-US"/>
+              </w:rPr>
+            </w:pPr>
+          </w:p>
+          <w:p>
+            <w:pPr>
+              <w:rPr>
+                <w:rFonts w:ascii="Times New Roman" w:hAnsi="Times New Roman" w:cs="Times New Roman"/>
+              </w:rPr>
+            </w:pPr>
+            <w:r>
+              <w:rPr>
+                <w:rFonts w:ascii="Times New Roman" w:hAnsi="Times New Roman" w:cs="Times New Roman"/>
+                <w:lang w:val="en-US"/>
+              </w:rPr>
+              <w:t>//</w:t>
+            </w:r>
+            <w:r>
+              <w:rPr>
+                <w:rFonts w:ascii="Times New Roman" w:hAnsi="Times New Roman" w:cs="Times New Roman"/>
+              </w:rPr>
+              <w:t xml:space="preserve"> </w:t>
+            </w:r>
+            <w:proofErr w:type="spellStart"/>
+            <w:proofErr w:type="gramStart"/>
+            <w:r>
+              <w:rPr>
+                <w:rFonts w:ascii="Times New Roman" w:hAnsi="Times New Roman" w:cs="Times New Roman"/>
+              </w:rPr>
+              <w:t>void</w:t>
+            </w:r>
+            <w:proofErr w:type="spellEnd"/>
+            <w:proofErr w:type="gramEnd"/>
+          </w:p>
+          <w:p>
+            <w:pPr>
+              <w:rPr>
+                <w:rFonts w:ascii="Times New Roman" w:hAnsi="Times New Roman" w:cs="Times New Roman"/>
+              </w:rPr>
+            </w:pPr>
+          </w:p>
+          <w:p>
+            <w:pPr>
+              <w:rPr>
+                <w:rFonts w:ascii="Times New Roman" w:hAnsi="Times New Roman" w:cs="Times New Roman"/>
+              </w:rPr>
+            </w:pPr>
+          </w:p>
+          <w:p>
+            <w:pPr>
+              <w:rPr>
+                <w:rFonts w:ascii="Times New Roman" w:hAnsi="Times New Roman" w:cs="Times New Roman"/>
+              </w:rPr>
+            </w:pPr>
+          </w:p>
+          <w:p>
+            <w:pPr>
+              <w:rPr>
+                <w:rFonts w:ascii="Times New Roman" w:hAnsi="Times New Roman" w:cs="Times New Roman"/>
+              </w:rPr>
+            </w:pPr>
+          </w:p>
+          <w:p>
+            <w:pPr>
+              <w:rPr>
+                <w:rFonts w:ascii="Times New Roman" w:hAnsi="Times New Roman" w:cs="Times New Roman"/>
+              </w:rPr>
+            </w:pPr>
+          </w:p>
+          <w:p>
+            <w:pPr>
+              <w:rPr>
+                <w:rFonts w:ascii="Times New Roman" w:hAnsi="Times New Roman" w:cs="Times New Roman"/>
+              </w:rPr>
+            </w:pPr>
+          </w:p>
+          <w:p>
+            <w:pPr>
+              <w:rPr>
+                <w:rFonts w:ascii="Times New Roman" w:hAnsi="Times New Roman" w:cs="Times New Roman"/>
+              </w:rPr>
+            </w:pPr>
+          </w:p>
+          <w:p>
+            <w:pPr>
+              <w:rPr>
+                <w:rFonts w:ascii="Times New Roman" w:hAnsi="Times New Roman" w:cs="Times New Roman"/>
+              </w:rPr>
+            </w:pPr>
+          </w:p>
+          <w:p>
+            <w:pPr>
+              <w:rPr>
+                <w:rFonts w:ascii="Times New Roman" w:hAnsi="Times New Roman" w:cs="Times New Roman"/>
+              </w:rPr>
+            </w:pPr>
+          </w:p>
+          <w:p>
+            <w:pPr>
+              <w:rPr>
+                <w:rFonts w:ascii="Times New Roman" w:hAnsi="Times New Roman" w:cs="Times New Roman"/>
+              </w:rPr>
+            </w:pPr>
+          </w:p>
+          <w:p>
+            <w:pPr>
+              <w:rPr>
+                <w:rFonts w:ascii="Times New Roman" w:hAnsi="Times New Roman" w:cs="Times New Roman"/>
+              </w:rPr>
+            </w:pPr>
+          </w:p>
+          <w:p>
+            <w:pPr>
+              <w:rPr>
+                <w:rFonts w:ascii="Times New Roman" w:hAnsi="Times New Roman" w:cs="Times New Roman"/>
+              </w:rPr>
+            </w:pPr>
+          </w:p>
+          <w:p>
+            <w:pPr>
+              <w:rPr>
+                <w:rFonts w:ascii="Times New Roman" w:hAnsi="Times New Roman" w:cs="Times New Roman"/>
+              </w:rPr>
+            </w:pPr>
+          </w:p>
+          <w:p>
+            <w:pPr>
+              <w:rPr>
+                <w:rFonts w:ascii="Times New Roman" w:hAnsi="Times New Roman" w:cs="Times New Roman"/>
+              </w:rPr>
+            </w:pPr>
+          </w:p>
+          <w:p>
+            <w:pPr>
+              <w:rPr>
+                <w:rFonts w:ascii="Times New Roman" w:hAnsi="Times New Roman" w:cs="Times New Roman"/>
+              </w:rPr>
+            </w:pPr>
+          </w:p>
+          <w:p>
+            <w:pPr>
+              <w:rPr>
+                <w:rFonts w:ascii="Times New Roman" w:hAnsi="Times New Roman" w:cs="Times New Roman"/>
+              </w:rPr>
+            </w:pPr>
+          </w:p>
+          <w:p>
+            <w:pPr>
+              <w:rPr>
+                <w:rFonts w:ascii="Times New Roman" w:hAnsi="Times New Roman" w:cs="Times New Roman"/>
+              </w:rPr>
+            </w:pPr>
+          </w:p>
+          <w:p>
+            <w:pPr>
+              <w:rPr>
+                <w:rFonts w:ascii="Times New Roman" w:hAnsi="Times New Roman" w:cs="Times New Roman"/>
+              </w:rPr>
+            </w:pPr>
+          </w:p>
+          <w:p>
+            <w:pPr>
+              <w:rPr>
+                <w:rFonts w:ascii="Times New Roman" w:hAnsi="Times New Roman" w:cs="Times New Roman"/>
+              </w:rPr>
+            </w:pPr>
+          </w:p>
+          <w:p>
+            <w:pPr>
+              <w:rPr>
+                <w:rFonts w:ascii="Times New Roman" w:hAnsi="Times New Roman" w:cs="Times New Roman"/>
+              </w:rPr>
+            </w:pPr>
+          </w:p>
+          <w:p>
+            <w:pPr>
+              <w:rPr>
+                <w:rFonts w:ascii="Times New Roman" w:hAnsi="Times New Roman" w:cs="Times New Roman"/>
+                <w:lang w:val="en-US"/>
+              </w:rPr>
+            </w:pPr>
+            <w:r>
+              <w:rPr>
+                <w:rFonts w:ascii="Times New Roman" w:hAnsi="Times New Roman" w:cs="Times New Roman"/>
+                <w:lang w:val="en-US"/>
+              </w:rPr>
+              <w:t>//</w:t>
+            </w:r>
+            <w:r>
+              <w:rPr>
+                <w:rFonts w:ascii="Times New Roman" w:hAnsi="Times New Roman" w:cs="Times New Roman"/>
+              </w:rPr>
+              <w:t xml:space="preserve"> </w:t>
+            </w:r>
+            <w:proofErr w:type="spellStart"/>
+            <w:r>
+              <w:rPr>
+                <w:rFonts w:ascii="Times New Roman" w:hAnsi="Times New Roman" w:cs="Times New Roman"/>
+              </w:rPr>
+              <w:t>void</w:t>
+            </w:r>
+            <w:proofErr w:type="spellEnd"/>
+            <w:r>
+              <w:rPr>
+                <w:rFonts w:ascii="Times New Roman" w:hAnsi="Times New Roman" w:cs="Times New Roman"/>
+              </w:rPr>
+              <w:t xml:space="preserve"> </w:t>
+            </w:r>
+            <w:proofErr w:type="spellStart"/>
+            <w:r>
+              <w:rPr>
+                <w:rFonts w:ascii="Times New Roman" w:hAnsi="Times New Roman" w:cs="Times New Roman"/>
+                <w:lang w:val="en-US"/>
+              </w:rPr>
+              <w:t>somefunction</w:t>
+            </w:r>
+            <w:proofErr w:type="spellEnd"/>
+            <w:r>
+              <w:rPr>
+                <w:rFonts w:ascii="Times New Roman" w:hAnsi="Times New Roman" w:cs="Times New Roman"/>
+                <w:lang w:val="en-US"/>
+              </w:rPr>
+              <w:t xml:space="preserve"> ()</w:t>
+            </w:r>
+          </w:p>
+          <w:p>
+            <w:pPr>
+              <w:rPr>
+                <w:rFonts w:ascii="Times New Roman" w:hAnsi="Times New Roman" w:cs="Times New Roman"/>
+              </w:rPr>
+            </w:pPr>
+            <w:r>
+              <w:rPr>
+                <w:rFonts w:ascii="Times New Roman" w:hAnsi="Times New Roman" w:cs="Times New Roman"/>
+              </w:rPr>
+              <w:t xml:space="preserve"> </w:t>
+            </w:r>
+          </w:p>
+          <w:p>
+            <w:pPr>
+              <w:rPr>
+                <w:rFonts w:ascii="Times New Roman" w:hAnsi="Times New Roman" w:cs="Times New Roman"/>
+              </w:rPr>
+            </w:pPr>
+          </w:p>
+          <w:p>
+            <w:pPr>
+              <w:rPr>
+                <w:rFonts w:ascii="Times New Roman" w:hAnsi="Times New Roman" w:cs="Times New Roman"/>
+              </w:rPr>
+            </w:pPr>
+          </w:p>
+          <w:p>
+            <w:pPr>
+              <w:rPr>
+                <w:rFonts w:ascii="Times New Roman" w:hAnsi="Times New Roman" w:cs="Times New Roman"/>
+                <w:lang w:val="en-US"/>
+              </w:rPr>
+            </w:pPr>
+            <w:proofErr w:type="spellStart"/>
+            <w:r>
+              <w:rPr>
+                <w:rFonts w:ascii="Times New Roman" w:hAnsi="Times New Roman" w:cs="Times New Roman"/>
+                <w:lang w:val="en-US"/>
+              </w:rPr>
+              <w:t>int</w:t>
+            </w:r>
+            <w:proofErr w:type="spellEnd"/>
+            <w:r>
+              <w:rPr>
+                <w:rFonts w:ascii="Times New Roman" w:hAnsi="Times New Roman" w:cs="Times New Roman"/>
+                <w:lang w:val="en-US"/>
+              </w:rPr>
+              <w:t xml:space="preserve"> main (</w:t>
+            </w:r>
+            <w:proofErr w:type="spellStart"/>
+            <w:r>
+              <w:rPr>
+                <w:rFonts w:ascii="Times New Roman" w:hAnsi="Times New Roman" w:cs="Times New Roman"/>
+                <w:lang w:val="en-US"/>
+              </w:rPr>
+              <w:t>int</w:t>
+            </w:r>
+            <w:proofErr w:type="spellEnd"/>
+            <w:r>
+              <w:rPr>
+                <w:rFonts w:ascii="Times New Roman" w:hAnsi="Times New Roman" w:cs="Times New Roman"/>
+                <w:lang w:val="en-US"/>
+              </w:rPr>
+              <w:t xml:space="preserve"> </w:t>
+            </w:r>
+            <w:proofErr w:type="spellStart"/>
+            <w:r>
+              <w:rPr>
+                <w:rFonts w:ascii="Times New Roman" w:hAnsi="Times New Roman" w:cs="Times New Roman"/>
+                <w:lang w:val="en-US"/>
+              </w:rPr>
+              <w:t>argc</w:t>
+            </w:r>
+            <w:proofErr w:type="spellEnd"/>
+            <w:r>
+              <w:rPr>
+                <w:rFonts w:ascii="Times New Roman" w:hAnsi="Times New Roman" w:cs="Times New Roman"/>
+                <w:lang w:val="en-US"/>
+              </w:rPr>
+              <w:t xml:space="preserve">, </w:t>
+            </w:r>
+            <w:proofErr w:type="spellStart"/>
+            <w:r>
+              <w:rPr>
+                <w:rFonts w:ascii="Times New Roman" w:hAnsi="Times New Roman" w:cs="Times New Roman"/>
+                <w:lang w:val="en-US"/>
+              </w:rPr>
+              <w:t>const</w:t>
+            </w:r>
+            <w:proofErr w:type="spellEnd"/>
+            <w:r>
+              <w:rPr>
+                <w:rFonts w:ascii="Times New Roman" w:hAnsi="Times New Roman" w:cs="Times New Roman"/>
+                <w:lang w:val="en-US"/>
+              </w:rPr>
+              <w:t xml:space="preserve"> char* </w:t>
+            </w:r>
+            <w:proofErr w:type="spellStart"/>
+            <w:r>
+              <w:rPr>
+                <w:rFonts w:ascii="Times New Roman" w:hAnsi="Times New Roman" w:cs="Times New Roman"/>
+                <w:lang w:val="en-US"/>
+              </w:rPr>
+              <w:t>argv</w:t>
+            </w:r>
+            <w:proofErr w:type="spellEnd"/>
+            <w:r>
+              <w:rPr>
+                <w:rFonts w:ascii="Times New Roman" w:hAnsi="Times New Roman" w:cs="Times New Roman"/>
+                <w:lang w:val="en-US"/>
+              </w:rPr>
+              <w:t>[]) {</w:t>
+            </w:r>
+          </w:p>
+          <w:p>
+            <w:pPr>
+              <w:rPr>
+                <w:rFonts w:ascii="Times New Roman" w:hAnsi="Times New Roman" w:cs="Times New Roman"/>
+                <w:lang w:val="en-US"/>
+              </w:rPr>
+            </w:pPr>
+            <w:r>
+              <w:rPr>
+                <w:rFonts w:ascii="Times New Roman" w:hAnsi="Times New Roman" w:cs="Times New Roman"/>
+              </w:rPr>
+              <w:t xml:space="preserve">// </w:t>
+            </w:r>
+            <w:r>
+              <w:rPr>
+                <w:rFonts w:ascii="Times New Roman" w:hAnsi="Times New Roman" w:cs="Times New Roman"/>
+                <w:lang w:val="en-US"/>
+              </w:rPr>
+              <w:t>more operations here</w:t>
+            </w:r>
+          </w:p>
+          <w:p>
+            <w:pPr>
+              <w:rPr>
+                <w:rFonts w:ascii="Times New Roman" w:hAnsi="Times New Roman" w:cs="Times New Roman"/>
+                <w:lang w:val="en-US"/>
+              </w:rPr>
+            </w:pPr>
+            <w:r>
+              <w:rPr>
+                <w:rFonts w:ascii="Times New Roman" w:hAnsi="Times New Roman" w:cs="Times New Roman"/>
+                <w:lang w:val="en-US"/>
+              </w:rPr>
+              <w:t>//</w:t>
+            </w:r>
+            <w:r>
+              <w:rPr>
+                <w:rFonts w:ascii="Times New Roman" w:hAnsi="Times New Roman" w:cs="Times New Roman"/>
+              </w:rPr>
+              <w:t xml:space="preserve"> </w:t>
+            </w:r>
+            <w:proofErr w:type="spellStart"/>
+            <w:r>
+              <w:rPr>
+                <w:rFonts w:ascii="Times New Roman" w:hAnsi="Times New Roman" w:cs="Times New Roman"/>
+                <w:lang w:val="en-US"/>
+              </w:rPr>
+              <w:t>somefunction</w:t>
+            </w:r>
+            <w:proofErr w:type="spellEnd"/>
+            <w:r>
+              <w:rPr>
+                <w:rFonts w:ascii="Times New Roman" w:hAnsi="Times New Roman" w:cs="Times New Roman"/>
+                <w:lang w:val="en-US"/>
+              </w:rPr>
+              <w:t xml:space="preserve"> ();</w:t>
+            </w:r>
+          </w:p>
+          <w:p>
+            <w:pPr>
+              <w:rPr>
+                <w:rFonts w:ascii="Times New Roman" w:hAnsi="Times New Roman" w:cs="Times New Roman"/>
+                <w:lang w:val="en-US"/>
+              </w:rPr>
+            </w:pPr>
+            <w:r>
+              <w:rPr>
+                <w:rFonts w:ascii="Times New Roman" w:hAnsi="Times New Roman" w:cs="Times New Roman"/>
+                <w:lang w:val="en-US"/>
+              </w:rPr>
+              <w:t>return 0;</w:t>
+            </w:r>
+          </w:p>
+          <w:p>
+            <w:pPr>
+              <w:rPr>
+                <w:rFonts w:ascii="Times New Roman" w:hAnsi="Times New Roman" w:cs="Times New Roman"/>
+                <w:lang w:val="en-US"/>
               </w:rPr>
             </w:pPr>
             <w:r>
@@ -717,656 +1391,6 @@
                 <w:lang w:val="en-US"/>
               </w:rPr>
               <w:lastRenderedPageBreak/>
-              <w:t>#include &lt;</w:t>
-            </w:r>
-            <w:proofErr w:type="spellStart"/>
-            <w:r>
-              <w:rPr>
-                <w:rFonts w:ascii="Times New Roman" w:hAnsi="Times New Roman" w:cs="Times New Roman"/>
-                <w:lang w:val="en-US"/>
-              </w:rPr>
-              <w:t>stdio.h</w:t>
-            </w:r>
-            <w:proofErr w:type="spellEnd"/>
-            <w:r>
-              <w:rPr>
-                <w:rFonts w:ascii="Times New Roman" w:hAnsi="Times New Roman" w:cs="Times New Roman"/>
-                <w:lang w:val="en-US"/>
-              </w:rPr>
-              <w:t>&gt;</w:t>
-            </w:r>
-          </w:p>
-          <w:p>
-            <w:pPr>
-              <w:rPr>
-                <w:rFonts w:ascii="Times New Roman" w:hAnsi="Times New Roman" w:cs="Times New Roman"/>
-              </w:rPr>
-            </w:pPr>
-          </w:p>
-          <w:p>
-            <w:pPr>
-              <w:rPr>
-                <w:rFonts w:ascii="Times New Roman" w:hAnsi="Times New Roman" w:cs="Times New Roman"/>
-                <w:lang w:val="en-US"/>
-              </w:rPr>
-            </w:pPr>
-            <w:proofErr w:type="spellStart"/>
-            <w:r>
-              <w:rPr>
-                <w:rFonts w:ascii="Times New Roman" w:hAnsi="Times New Roman" w:cs="Times New Roman"/>
-                <w:lang w:val="en-US"/>
-              </w:rPr>
-              <w:t>int</w:t>
-            </w:r>
-            <w:proofErr w:type="spellEnd"/>
-            <w:r>
-              <w:rPr>
-                <w:rFonts w:ascii="Times New Roman" w:hAnsi="Times New Roman" w:cs="Times New Roman"/>
-                <w:lang w:val="en-US"/>
-              </w:rPr>
-              <w:t xml:space="preserve"> main (</w:t>
-            </w:r>
-            <w:proofErr w:type="spellStart"/>
-            <w:r>
-              <w:rPr>
-                <w:rFonts w:ascii="Times New Roman" w:hAnsi="Times New Roman" w:cs="Times New Roman"/>
-                <w:lang w:val="en-US"/>
-              </w:rPr>
-              <w:t>int</w:t>
-            </w:r>
-            <w:proofErr w:type="spellEnd"/>
-            <w:r>
-              <w:rPr>
-                <w:rFonts w:ascii="Times New Roman" w:hAnsi="Times New Roman" w:cs="Times New Roman"/>
-                <w:lang w:val="en-US"/>
-              </w:rPr>
-              <w:t xml:space="preserve"> </w:t>
-            </w:r>
-            <w:proofErr w:type="spellStart"/>
-            <w:r>
-              <w:rPr>
-                <w:rFonts w:ascii="Times New Roman" w:hAnsi="Times New Roman" w:cs="Times New Roman"/>
-                <w:lang w:val="en-US"/>
-              </w:rPr>
-              <w:t>argc</w:t>
-            </w:r>
-            <w:proofErr w:type="spellEnd"/>
-            <w:r>
-              <w:rPr>
-                <w:rFonts w:ascii="Times New Roman" w:hAnsi="Times New Roman" w:cs="Times New Roman"/>
-                <w:lang w:val="en-US"/>
-              </w:rPr>
-              <w:t xml:space="preserve">, </w:t>
-            </w:r>
-            <w:proofErr w:type="spellStart"/>
-            <w:r>
-              <w:rPr>
-                <w:rFonts w:ascii="Times New Roman" w:hAnsi="Times New Roman" w:cs="Times New Roman"/>
-                <w:lang w:val="en-US"/>
-              </w:rPr>
-              <w:t>const</w:t>
-            </w:r>
-            <w:proofErr w:type="spellEnd"/>
-            <w:r>
-              <w:rPr>
-                <w:rFonts w:ascii="Times New Roman" w:hAnsi="Times New Roman" w:cs="Times New Roman"/>
-                <w:lang w:val="en-US"/>
-              </w:rPr>
-              <w:t xml:space="preserve"> char* </w:t>
-            </w:r>
-            <w:proofErr w:type="spellStart"/>
-            <w:r>
-              <w:rPr>
-                <w:rFonts w:ascii="Times New Roman" w:hAnsi="Times New Roman" w:cs="Times New Roman"/>
-                <w:lang w:val="en-US"/>
-              </w:rPr>
-              <w:t>argv</w:t>
-            </w:r>
-            <w:proofErr w:type="spellEnd"/>
-            <w:r>
-              <w:rPr>
-                <w:rFonts w:ascii="Times New Roman" w:hAnsi="Times New Roman" w:cs="Times New Roman"/>
-                <w:lang w:val="en-US"/>
-              </w:rPr>
-              <w:t>[]) {</w:t>
-            </w:r>
-          </w:p>
-          <w:p>
-            <w:pPr>
-              <w:rPr>
-                <w:rFonts w:ascii="Times New Roman" w:hAnsi="Times New Roman" w:cs="Times New Roman"/>
-                <w:lang w:val="en-US"/>
-              </w:rPr>
-            </w:pPr>
-          </w:p>
-          <w:p>
-            <w:pPr>
-              <w:rPr>
-                <w:rFonts w:ascii="Times New Roman" w:hAnsi="Times New Roman" w:cs="Times New Roman"/>
-                <w:lang w:val="en-US"/>
-              </w:rPr>
-            </w:pPr>
-            <w:r>
-              <w:rPr>
-                <w:rFonts w:ascii="Times New Roman" w:hAnsi="Times New Roman" w:cs="Times New Roman"/>
-                <w:lang w:val="en-US"/>
-              </w:rPr>
-              <w:t>return 0;</w:t>
-            </w:r>
-          </w:p>
-          <w:p>
-            <w:pPr>
-              <w:rPr>
-                <w:rFonts w:ascii="Times New Roman" w:hAnsi="Times New Roman" w:cs="Times New Roman"/>
-                <w:lang w:val="en-US"/>
-              </w:rPr>
-            </w:pPr>
-            <w:r>
-              <w:rPr>
-                <w:rFonts w:ascii="Times New Roman" w:hAnsi="Times New Roman" w:cs="Times New Roman"/>
-                <w:lang w:val="en-US"/>
-              </w:rPr>
-              <w:t>}</w:t>
-            </w:r>
-          </w:p>
-          <w:p>
-            <w:pPr>
-              <w:rPr>
-                <w:rFonts w:ascii="Times New Roman" w:hAnsi="Times New Roman" w:cs="Times New Roman"/>
-                <w:lang w:val="en-US"/>
-              </w:rPr>
-            </w:pPr>
-          </w:p>
-          <w:p>
-            <w:pPr>
-              <w:rPr>
-                <w:rFonts w:ascii="Times New Roman" w:hAnsi="Times New Roman" w:cs="Times New Roman"/>
-                <w:lang w:val="en-US"/>
-              </w:rPr>
-            </w:pPr>
-          </w:p>
-          <w:p>
-            <w:pPr>
-              <w:rPr>
-                <w:rFonts w:ascii="Times New Roman" w:hAnsi="Times New Roman" w:cs="Times New Roman"/>
-                <w:lang w:val="en-US"/>
-              </w:rPr>
-            </w:pPr>
-          </w:p>
-          <w:p>
-            <w:pPr>
-              <w:rPr>
-                <w:rFonts w:ascii="Times New Roman" w:hAnsi="Times New Roman" w:cs="Times New Roman"/>
-                <w:lang w:val="en-US"/>
-              </w:rPr>
-            </w:pPr>
-          </w:p>
-          <w:p>
-            <w:pPr>
-              <w:rPr>
-                <w:rFonts w:ascii="Times New Roman" w:hAnsi="Times New Roman" w:cs="Times New Roman"/>
-                <w:lang w:val="en-US"/>
-              </w:rPr>
-            </w:pPr>
-          </w:p>
-          <w:p>
-            <w:pPr>
-              <w:rPr>
-                <w:rFonts w:ascii="Times New Roman" w:hAnsi="Times New Roman" w:cs="Times New Roman"/>
-                <w:lang w:val="en-US"/>
-              </w:rPr>
-            </w:pPr>
-          </w:p>
-          <w:p>
-            <w:pPr>
-              <w:rPr>
-                <w:rFonts w:ascii="Times New Roman" w:hAnsi="Times New Roman" w:cs="Times New Roman"/>
-                <w:lang w:val="en-US"/>
-              </w:rPr>
-            </w:pPr>
-          </w:p>
-          <w:p>
-            <w:pPr>
-              <w:rPr>
-                <w:rFonts w:ascii="Times New Roman" w:hAnsi="Times New Roman" w:cs="Times New Roman"/>
-                <w:lang w:val="en-US"/>
-              </w:rPr>
-            </w:pPr>
-          </w:p>
-          <w:p>
-            <w:pPr>
-              <w:rPr>
-                <w:rFonts w:ascii="Times New Roman" w:hAnsi="Times New Roman" w:cs="Times New Roman"/>
-                <w:lang w:val="en-US"/>
-              </w:rPr>
-            </w:pPr>
-          </w:p>
-          <w:p>
-            <w:pPr>
-              <w:rPr>
-                <w:rFonts w:ascii="Times New Roman" w:hAnsi="Times New Roman" w:cs="Times New Roman"/>
-              </w:rPr>
-            </w:pPr>
-            <w:r>
-              <w:rPr>
-                <w:rFonts w:ascii="Times New Roman" w:hAnsi="Times New Roman" w:cs="Times New Roman"/>
-                <w:lang w:val="en-US"/>
-              </w:rPr>
-              <w:t>//</w:t>
-            </w:r>
-            <w:r>
-              <w:rPr>
-                <w:rFonts w:ascii="Times New Roman" w:hAnsi="Times New Roman" w:cs="Times New Roman"/>
-              </w:rPr>
-              <w:t xml:space="preserve"> </w:t>
-            </w:r>
-            <w:proofErr w:type="spellStart"/>
-            <w:r>
-              <w:rPr>
-                <w:rFonts w:ascii="Times New Roman" w:hAnsi="Times New Roman" w:cs="Times New Roman"/>
-              </w:rPr>
-              <w:t>void</w:t>
-            </w:r>
-            <w:proofErr w:type="spellEnd"/>
-          </w:p>
-          <w:p>
-            <w:pPr>
-              <w:rPr>
-                <w:rFonts w:ascii="Times New Roman" w:hAnsi="Times New Roman" w:cs="Times New Roman"/>
-              </w:rPr>
-            </w:pPr>
-          </w:p>
-          <w:p>
-            <w:pPr>
-              <w:rPr>
-                <w:rFonts w:ascii="Times New Roman" w:hAnsi="Times New Roman" w:cs="Times New Roman"/>
-              </w:rPr>
-            </w:pPr>
-          </w:p>
-          <w:p>
-            <w:pPr>
-              <w:rPr>
-                <w:rFonts w:ascii="Times New Roman" w:hAnsi="Times New Roman" w:cs="Times New Roman"/>
-              </w:rPr>
-            </w:pPr>
-          </w:p>
-          <w:p>
-            <w:pPr>
-              <w:rPr>
-                <w:rFonts w:ascii="Times New Roman" w:hAnsi="Times New Roman" w:cs="Times New Roman"/>
-              </w:rPr>
-            </w:pPr>
-          </w:p>
-          <w:p>
-            <w:pPr>
-              <w:rPr>
-                <w:rFonts w:ascii="Times New Roman" w:hAnsi="Times New Roman" w:cs="Times New Roman"/>
-              </w:rPr>
-            </w:pPr>
-          </w:p>
-          <w:p>
-            <w:pPr>
-              <w:rPr>
-                <w:rFonts w:ascii="Times New Roman" w:hAnsi="Times New Roman" w:cs="Times New Roman"/>
-              </w:rPr>
-            </w:pPr>
-          </w:p>
-          <w:p>
-            <w:pPr>
-              <w:rPr>
-                <w:rFonts w:ascii="Times New Roman" w:hAnsi="Times New Roman" w:cs="Times New Roman"/>
-              </w:rPr>
-            </w:pPr>
-          </w:p>
-          <w:p>
-            <w:pPr>
-              <w:rPr>
-                <w:rFonts w:ascii="Times New Roman" w:hAnsi="Times New Roman" w:cs="Times New Roman"/>
-              </w:rPr>
-            </w:pPr>
-          </w:p>
-          <w:p>
-            <w:pPr>
-              <w:rPr>
-                <w:rFonts w:ascii="Times New Roman" w:hAnsi="Times New Roman" w:cs="Times New Roman"/>
-              </w:rPr>
-            </w:pPr>
-          </w:p>
-          <w:p>
-            <w:pPr>
-              <w:rPr>
-                <w:rFonts w:ascii="Times New Roman" w:hAnsi="Times New Roman" w:cs="Times New Roman"/>
-              </w:rPr>
-            </w:pPr>
-          </w:p>
-          <w:p>
-            <w:pPr>
-              <w:rPr>
-                <w:rFonts w:ascii="Times New Roman" w:hAnsi="Times New Roman" w:cs="Times New Roman"/>
-              </w:rPr>
-            </w:pPr>
-          </w:p>
-          <w:p>
-            <w:pPr>
-              <w:rPr>
-                <w:rFonts w:ascii="Times New Roman" w:hAnsi="Times New Roman" w:cs="Times New Roman"/>
-              </w:rPr>
-            </w:pPr>
-          </w:p>
-          <w:p>
-            <w:pPr>
-              <w:rPr>
-                <w:rFonts w:ascii="Times New Roman" w:hAnsi="Times New Roman" w:cs="Times New Roman"/>
-              </w:rPr>
-            </w:pPr>
-          </w:p>
-          <w:p>
-            <w:pPr>
-              <w:rPr>
-                <w:rFonts w:ascii="Times New Roman" w:hAnsi="Times New Roman" w:cs="Times New Roman"/>
-              </w:rPr>
-            </w:pPr>
-          </w:p>
-          <w:p>
-            <w:pPr>
-              <w:rPr>
-                <w:rFonts w:ascii="Times New Roman" w:hAnsi="Times New Roman" w:cs="Times New Roman"/>
-              </w:rPr>
-            </w:pPr>
-          </w:p>
-          <w:p>
-            <w:pPr>
-              <w:rPr>
-                <w:rFonts w:ascii="Times New Roman" w:hAnsi="Times New Roman" w:cs="Times New Roman"/>
-              </w:rPr>
-            </w:pPr>
-          </w:p>
-          <w:p>
-            <w:pPr>
-              <w:rPr>
-                <w:rFonts w:ascii="Times New Roman" w:hAnsi="Times New Roman" w:cs="Times New Roman"/>
-              </w:rPr>
-            </w:pPr>
-          </w:p>
-          <w:p>
-            <w:pPr>
-              <w:rPr>
-                <w:rFonts w:ascii="Times New Roman" w:hAnsi="Times New Roman" w:cs="Times New Roman"/>
-              </w:rPr>
-            </w:pPr>
-          </w:p>
-          <w:p>
-            <w:pPr>
-              <w:rPr>
-                <w:rFonts w:ascii="Times New Roman" w:hAnsi="Times New Roman" w:cs="Times New Roman"/>
-              </w:rPr>
-            </w:pPr>
-          </w:p>
-          <w:p>
-            <w:pPr>
-              <w:rPr>
-                <w:rFonts w:ascii="Times New Roman" w:hAnsi="Times New Roman" w:cs="Times New Roman"/>
-              </w:rPr>
-            </w:pPr>
-          </w:p>
-          <w:p>
-            <w:pPr>
-              <w:rPr>
-                <w:rFonts w:ascii="Times New Roman" w:hAnsi="Times New Roman" w:cs="Times New Roman"/>
-                <w:lang w:val="en-US"/>
-              </w:rPr>
-            </w:pPr>
-            <w:r>
-              <w:rPr>
-                <w:rFonts w:ascii="Times New Roman" w:hAnsi="Times New Roman" w:cs="Times New Roman"/>
-                <w:lang w:val="en-US"/>
-              </w:rPr>
-              <w:t>//</w:t>
-            </w:r>
-            <w:r>
-              <w:rPr>
-                <w:rFonts w:ascii="Times New Roman" w:hAnsi="Times New Roman" w:cs="Times New Roman"/>
-              </w:rPr>
-              <w:t xml:space="preserve"> </w:t>
-            </w:r>
-            <w:proofErr w:type="spellStart"/>
-            <w:r>
-              <w:rPr>
-                <w:rFonts w:ascii="Times New Roman" w:hAnsi="Times New Roman" w:cs="Times New Roman"/>
-              </w:rPr>
-              <w:t>void</w:t>
-            </w:r>
-            <w:proofErr w:type="spellEnd"/>
-            <w:r>
-              <w:rPr>
-                <w:rFonts w:ascii="Times New Roman" w:hAnsi="Times New Roman" w:cs="Times New Roman"/>
-              </w:rPr>
-              <w:t xml:space="preserve"> </w:t>
-            </w:r>
-            <w:proofErr w:type="spellStart"/>
-            <w:r>
-              <w:rPr>
-                <w:rFonts w:ascii="Times New Roman" w:hAnsi="Times New Roman" w:cs="Times New Roman"/>
-                <w:lang w:val="en-US"/>
-              </w:rPr>
-              <w:t>somefunction</w:t>
-            </w:r>
-            <w:proofErr w:type="spellEnd"/>
-            <w:r>
-              <w:rPr>
-                <w:rFonts w:ascii="Times New Roman" w:hAnsi="Times New Roman" w:cs="Times New Roman"/>
-                <w:lang w:val="en-US"/>
-              </w:rPr>
-              <w:t xml:space="preserve"> ()</w:t>
-            </w:r>
-          </w:p>
-          <w:p>
-            <w:pPr>
-              <w:rPr>
-                <w:rFonts w:ascii="Times New Roman" w:hAnsi="Times New Roman" w:cs="Times New Roman"/>
-              </w:rPr>
-            </w:pPr>
-            <w:r>
-              <w:rPr>
-                <w:rFonts w:ascii="Times New Roman" w:hAnsi="Times New Roman" w:cs="Times New Roman"/>
-              </w:rPr>
-              <w:t xml:space="preserve"> </w:t>
-            </w:r>
-          </w:p>
-          <w:p>
-            <w:pPr>
-              <w:rPr>
-                <w:rFonts w:ascii="Times New Roman" w:hAnsi="Times New Roman" w:cs="Times New Roman"/>
-              </w:rPr>
-            </w:pPr>
-          </w:p>
-          <w:p>
-            <w:pPr>
-              <w:rPr>
-                <w:rFonts w:ascii="Times New Roman" w:hAnsi="Times New Roman" w:cs="Times New Roman"/>
-              </w:rPr>
-            </w:pPr>
-          </w:p>
-          <w:p>
-            <w:pPr>
-              <w:rPr>
-                <w:rFonts w:ascii="Times New Roman" w:hAnsi="Times New Roman" w:cs="Times New Roman"/>
-                <w:lang w:val="en-US"/>
-              </w:rPr>
-            </w:pPr>
-            <w:proofErr w:type="spellStart"/>
-            <w:r>
-              <w:rPr>
-                <w:rFonts w:ascii="Times New Roman" w:hAnsi="Times New Roman" w:cs="Times New Roman"/>
-                <w:lang w:val="en-US"/>
-              </w:rPr>
-              <w:t>int</w:t>
-            </w:r>
-            <w:proofErr w:type="spellEnd"/>
-            <w:r>
-              <w:rPr>
-                <w:rFonts w:ascii="Times New Roman" w:hAnsi="Times New Roman" w:cs="Times New Roman"/>
-                <w:lang w:val="en-US"/>
-              </w:rPr>
-              <w:t xml:space="preserve"> main (</w:t>
-            </w:r>
-            <w:proofErr w:type="spellStart"/>
-            <w:r>
-              <w:rPr>
-                <w:rFonts w:ascii="Times New Roman" w:hAnsi="Times New Roman" w:cs="Times New Roman"/>
-                <w:lang w:val="en-US"/>
-              </w:rPr>
-              <w:t>int</w:t>
-            </w:r>
-            <w:proofErr w:type="spellEnd"/>
-            <w:r>
-              <w:rPr>
-                <w:rFonts w:ascii="Times New Roman" w:hAnsi="Times New Roman" w:cs="Times New Roman"/>
-                <w:lang w:val="en-US"/>
-              </w:rPr>
-              <w:t xml:space="preserve"> </w:t>
-            </w:r>
-            <w:proofErr w:type="spellStart"/>
-            <w:r>
-              <w:rPr>
-                <w:rFonts w:ascii="Times New Roman" w:hAnsi="Times New Roman" w:cs="Times New Roman"/>
-                <w:lang w:val="en-US"/>
-              </w:rPr>
-              <w:t>argc</w:t>
-            </w:r>
-            <w:proofErr w:type="spellEnd"/>
-            <w:r>
-              <w:rPr>
-                <w:rFonts w:ascii="Times New Roman" w:hAnsi="Times New Roman" w:cs="Times New Roman"/>
-                <w:lang w:val="en-US"/>
-              </w:rPr>
-              <w:t xml:space="preserve">, </w:t>
-            </w:r>
-            <w:proofErr w:type="spellStart"/>
-            <w:r>
-              <w:rPr>
-                <w:rFonts w:ascii="Times New Roman" w:hAnsi="Times New Roman" w:cs="Times New Roman"/>
-                <w:lang w:val="en-US"/>
-              </w:rPr>
-              <w:t>const</w:t>
-            </w:r>
-            <w:proofErr w:type="spellEnd"/>
-            <w:r>
-              <w:rPr>
-                <w:rFonts w:ascii="Times New Roman" w:hAnsi="Times New Roman" w:cs="Times New Roman"/>
-                <w:lang w:val="en-US"/>
-              </w:rPr>
-              <w:t xml:space="preserve"> char* </w:t>
-            </w:r>
-            <w:proofErr w:type="spellStart"/>
-            <w:r>
-              <w:rPr>
-                <w:rFonts w:ascii="Times New Roman" w:hAnsi="Times New Roman" w:cs="Times New Roman"/>
-                <w:lang w:val="en-US"/>
-              </w:rPr>
-              <w:t>argv</w:t>
-            </w:r>
-            <w:proofErr w:type="spellEnd"/>
-            <w:r>
-              <w:rPr>
-                <w:rFonts w:ascii="Times New Roman" w:hAnsi="Times New Roman" w:cs="Times New Roman"/>
-                <w:lang w:val="en-US"/>
-              </w:rPr>
-              <w:t>[]) {</w:t>
-            </w:r>
-          </w:p>
-          <w:p>
-            <w:pPr>
-              <w:rPr>
-                <w:rFonts w:ascii="Times New Roman" w:hAnsi="Times New Roman" w:cs="Times New Roman"/>
-                <w:lang w:val="en-US"/>
-              </w:rPr>
-            </w:pPr>
-            <w:r>
-              <w:rPr>
-                <w:rFonts w:ascii="Times New Roman" w:hAnsi="Times New Roman" w:cs="Times New Roman"/>
-              </w:rPr>
-              <w:t xml:space="preserve">// </w:t>
-            </w:r>
-            <w:r>
-              <w:rPr>
-                <w:rFonts w:ascii="Times New Roman" w:hAnsi="Times New Roman" w:cs="Times New Roman"/>
-                <w:lang w:val="en-US"/>
-              </w:rPr>
-              <w:t>more operations here</w:t>
-            </w:r>
-          </w:p>
-          <w:p>
-            <w:pPr>
-              <w:rPr>
-                <w:rFonts w:ascii="Times New Roman" w:hAnsi="Times New Roman" w:cs="Times New Roman"/>
-                <w:lang w:val="en-US"/>
-              </w:rPr>
-            </w:pPr>
-            <w:r>
-              <w:rPr>
-                <w:rFonts w:ascii="Times New Roman" w:hAnsi="Times New Roman" w:cs="Times New Roman"/>
-                <w:lang w:val="en-US"/>
-              </w:rPr>
-              <w:t>//</w:t>
-            </w:r>
-            <w:r>
-              <w:rPr>
-                <w:rFonts w:ascii="Times New Roman" w:hAnsi="Times New Roman" w:cs="Times New Roman"/>
-              </w:rPr>
-              <w:t xml:space="preserve"> </w:t>
-            </w:r>
-            <w:proofErr w:type="spellStart"/>
-            <w:r>
-              <w:rPr>
-                <w:rFonts w:ascii="Times New Roman" w:hAnsi="Times New Roman" w:cs="Times New Roman"/>
-                <w:lang w:val="en-US"/>
-              </w:rPr>
-              <w:t>somefunction</w:t>
-            </w:r>
-            <w:proofErr w:type="spellEnd"/>
-            <w:r>
-              <w:rPr>
-                <w:rFonts w:ascii="Times New Roman" w:hAnsi="Times New Roman" w:cs="Times New Roman"/>
-                <w:lang w:val="en-US"/>
-              </w:rPr>
-              <w:t xml:space="preserve"> ()</w:t>
-            </w:r>
-            <w:r>
-              <w:rPr>
-                <w:rFonts w:ascii="Times New Roman" w:hAnsi="Times New Roman" w:cs="Times New Roman"/>
-                <w:lang w:val="en-US"/>
-              </w:rPr>
-              <w:t>;</w:t>
-            </w:r>
-          </w:p>
-          <w:p>
-            <w:pPr>
-              <w:rPr>
-                <w:rFonts w:ascii="Times New Roman" w:hAnsi="Times New Roman" w:cs="Times New Roman"/>
-                <w:lang w:val="en-US"/>
-              </w:rPr>
-            </w:pPr>
-            <w:r>
-              <w:rPr>
-                <w:rFonts w:ascii="Times New Roman" w:hAnsi="Times New Roman" w:cs="Times New Roman"/>
-                <w:lang w:val="en-US"/>
-              </w:rPr>
-              <w:t>return 0;</w:t>
-            </w:r>
-          </w:p>
-          <w:p>
-            <w:pPr>
-              <w:rPr>
-                <w:rFonts w:ascii="Times New Roman" w:hAnsi="Times New Roman" w:cs="Times New Roman"/>
-                <w:lang w:val="en-US"/>
-              </w:rPr>
-            </w:pPr>
-            <w:r>
-              <w:rPr>
-                <w:rFonts w:ascii="Times New Roman" w:hAnsi="Times New Roman" w:cs="Times New Roman"/>
-                <w:lang w:val="en-US"/>
-              </w:rPr>
               <w:t>}</w:t>
             </w:r>
           </w:p>
@@ -1430,61 +1454,19 @@
               <w:rPr>
                 <w:rFonts w:ascii="Times New Roman" w:hAnsi="Times New Roman" w:cs="Times New Roman"/>
               </w:rPr>
-              <w:t xml:space="preserve">должна </w:t>
-            </w:r>
-            <w:proofErr w:type="gramStart"/>
-            <w:r>
-              <w:rPr>
-                <w:rFonts w:ascii="Times New Roman" w:hAnsi="Times New Roman" w:cs="Times New Roman"/>
-              </w:rPr>
-              <w:t>знать</w:t>
-            </w:r>
-            <w:proofErr w:type="gramEnd"/>
-            <w:r>
-              <w:rPr>
-                <w:rFonts w:ascii="Times New Roman" w:hAnsi="Times New Roman" w:cs="Times New Roman"/>
-              </w:rPr>
-              <w:t xml:space="preserve"> откуда в программе появились её аргументы, и где будет использован</w:t>
-            </w:r>
-            <w:r>
-              <w:rPr>
-                <w:rFonts w:ascii="Times New Roman" w:hAnsi="Times New Roman" w:cs="Times New Roman"/>
-              </w:rPr>
-              <w:t xml:space="preserve"> </w:t>
-            </w:r>
-            <w:r>
-              <w:rPr>
-                <w:rFonts w:ascii="Times New Roman" w:hAnsi="Times New Roman" w:cs="Times New Roman"/>
-              </w:rPr>
-              <w:t>результат её работы. Для примера опишем функцию суммирующую два числа</w:t>
-            </w:r>
-            <w:proofErr w:type="gramStart"/>
-            <w:r>
-              <w:rPr>
-                <w:rFonts w:ascii="Times New Roman" w:hAnsi="Times New Roman" w:cs="Times New Roman"/>
-              </w:rPr>
-              <w:t>.</w:t>
-            </w:r>
-            <w:proofErr w:type="gramEnd"/>
-            <w:r>
-              <w:rPr>
-                <w:rFonts w:ascii="Times New Roman" w:hAnsi="Times New Roman" w:cs="Times New Roman"/>
-              </w:rPr>
-              <w:t xml:space="preserve"> </w:t>
-            </w:r>
-            <w:proofErr w:type="gramStart"/>
-            <w:r>
-              <w:rPr>
-                <w:rFonts w:ascii="Times New Roman" w:hAnsi="Times New Roman" w:cs="Times New Roman"/>
-              </w:rPr>
-              <w:t>в</w:t>
-            </w:r>
-            <w:proofErr w:type="gramEnd"/>
-            <w:r>
-              <w:rPr>
-                <w:rFonts w:ascii="Times New Roman" w:hAnsi="Times New Roman" w:cs="Times New Roman"/>
-              </w:rPr>
-              <w:t xml:space="preserve"> качестве</w:t>
+              <w:t>должна знать откуда в программе появились её аргументы, и где будет использован</w:t>
+            </w:r>
+            <w:r>
+              <w:rPr>
+                <w:rFonts w:ascii="Times New Roman" w:hAnsi="Times New Roman" w:cs="Times New Roman"/>
+              </w:rPr>
+              <w:t xml:space="preserve"> </w:t>
+            </w:r>
+            <w:r>
+              <w:rPr>
+                <w:rFonts w:ascii="Times New Roman" w:hAnsi="Times New Roman" w:cs="Times New Roman"/>
+              </w:rPr>
+              <w:t>результат её работы. Для примера опишем функцию суммирующую два числа. в качестве</w:t>
             </w:r>
             <w:r>
               <w:rPr>
@@ -1508,21 +1490,7 @@
               <w:rPr>
                 <w:rFonts w:ascii="Times New Roman" w:hAnsi="Times New Roman" w:cs="Times New Roman"/>
               </w:rPr>
-              <w:t xml:space="preserve">Обратите </w:t>
-            </w:r>
-            <w:proofErr w:type="gramStart"/>
-            <w:r>
-              <w:rPr>
-                <w:rFonts w:ascii="Times New Roman" w:hAnsi="Times New Roman" w:cs="Times New Roman"/>
-              </w:rPr>
-              <w:t>внимание</w:t>
-            </w:r>
-            <w:proofErr w:type="gramEnd"/>
-            <w:r>
-              <w:rPr>
-                <w:rFonts w:ascii="Times New Roman" w:hAnsi="Times New Roman" w:cs="Times New Roman"/>
-              </w:rPr>
-              <w:t xml:space="preserve"> что функция не знает откуда взялись эти числа, мы можем их</w:t>
+              <w:t>Обратите внимание что функция не знает откуда взялись эти числа, мы можем их</w:t>
             </w:r>
             <w:r>
               <w:rPr>
@@ -1970,6 +1938,8 @@
               </w:rPr>
               <w:t>Обратите внимание, что в качестве аргументов мы можем передавать константные значения, а также переменные</w:t>
             </w:r>
+            <w:bookmarkStart w:id="0" w:name="_GoBack"/>
+            <w:bookmarkEnd w:id="0"/>
             <w:r>
               <w:rPr>
                 <w:rFonts w:ascii="Times New Roman" w:hAnsi="Times New Roman" w:cs="Times New Roman"/>
@@ -1982,23 +1952,7 @@
                 <w:rFonts w:ascii="Times New Roman" w:hAnsi="Times New Roman" w:cs="Times New Roman"/>
                 <w:i/>
               </w:rPr>
-              <w:t xml:space="preserve"> Значения переменных мы можем </w:t>
-            </w:r>
-            <w:proofErr w:type="gramStart"/>
-            <w:r>
-              <w:rPr>
-                <w:rFonts w:ascii="Times New Roman" w:hAnsi="Times New Roman" w:cs="Times New Roman"/>
-                <w:i/>
-              </w:rPr>
-              <w:t>получить</w:t>
-            </w:r>
-            <w:proofErr w:type="gramEnd"/>
-            <w:r>
-              <w:rPr>
-                <w:rFonts w:ascii="Times New Roman" w:hAnsi="Times New Roman" w:cs="Times New Roman"/>
-                <w:i/>
-              </w:rPr>
-              <w:t xml:space="preserve"> например из консоли, либо в результате выполнения какой-нибудь другой функции.</w:t>
+              <w:t xml:space="preserve"> Значения переменных мы можем получить например из консоли, либо в результате выполнения какой-нибудь другой функции.</w:t>
             </w:r>
           </w:p>
         </w:tc>
@@ -2228,21 +2182,7 @@
               <w:rPr>
                 <w:rFonts w:ascii="Times New Roman" w:hAnsi="Times New Roman" w:cs="Times New Roman"/>
               </w:rPr>
-              <w:t xml:space="preserve">исходными данными. Приглядимся </w:t>
-            </w:r>
-            <w:proofErr w:type="gramStart"/>
-            <w:r>
-              <w:rPr>
-                <w:rFonts w:ascii="Times New Roman" w:hAnsi="Times New Roman" w:cs="Times New Roman"/>
-              </w:rPr>
-              <w:t>повнимательнее</w:t>
-            </w:r>
-            <w:proofErr w:type="gramEnd"/>
-            <w:r>
-              <w:rPr>
-                <w:rFonts w:ascii="Times New Roman" w:hAnsi="Times New Roman" w:cs="Times New Roman"/>
-              </w:rPr>
-              <w:t xml:space="preserve"> к хорошо знакомой нам функции </w:t>
+              <w:t xml:space="preserve">исходными данными. Приглядимся повнимательнее к хорошо знакомой нам функции </w:t>
             </w:r>
             <w:proofErr w:type="spellStart"/>
             <w:r>
@@ -2319,28 +2259,7 @@
                 <w:rFonts w:ascii="Times New Roman" w:hAnsi="Times New Roman" w:cs="Times New Roman"/>
                 <w:i/>
               </w:rPr>
-              <w:t>Ф</w:t>
-            </w:r>
-            <w:r>
-              <w:rPr>
-                <w:rFonts w:ascii="Times New Roman" w:hAnsi="Times New Roman" w:cs="Times New Roman"/>
-                <w:i/>
-              </w:rPr>
-              <w:t>ункци</w:t>
-            </w:r>
-            <w:r>
-              <w:rPr>
-                <w:rFonts w:ascii="Times New Roman" w:hAnsi="Times New Roman" w:cs="Times New Roman"/>
-                <w:i/>
-              </w:rPr>
-              <w:t>я</w:t>
-            </w:r>
-            <w:r>
-              <w:rPr>
-                <w:rFonts w:ascii="Times New Roman" w:hAnsi="Times New Roman" w:cs="Times New Roman"/>
-                <w:i/>
-              </w:rPr>
-              <w:t xml:space="preserve"> </w:t>
+              <w:t xml:space="preserve">Функция </w:t>
             </w:r>
             <w:proofErr w:type="spellStart"/>
             <w:r>
@@ -2356,37 +2275,14 @@
                 <w:rFonts w:ascii="Times New Roman" w:hAnsi="Times New Roman" w:cs="Times New Roman"/>
                 <w:i/>
               </w:rPr>
-              <w:t>()</w:t>
-            </w:r>
-            <w:r>
-              <w:rPr>
-                <w:rFonts w:ascii="Times New Roman" w:hAnsi="Times New Roman" w:cs="Times New Roman"/>
-                <w:i/>
-              </w:rPr>
-              <w:t xml:space="preserve"> примечательна еще и тем, что она может принимать в себя нефиксированное количество аргументов.</w:t>
-            </w:r>
-            <w:r>
-              <w:rPr>
-                <w:rFonts w:ascii="Times New Roman" w:hAnsi="Times New Roman" w:cs="Times New Roman"/>
-                <w:i/>
-              </w:rPr>
-              <w:t xml:space="preserve"> Описание работы таких функций, а также их написание выходит далеко за пределы основ языка, нам важно </w:t>
-            </w:r>
-            <w:proofErr w:type="gramStart"/>
-            <w:r>
-              <w:rPr>
-                <w:rFonts w:ascii="Times New Roman" w:hAnsi="Times New Roman" w:cs="Times New Roman"/>
-                <w:i/>
-              </w:rPr>
-              <w:t>помнить</w:t>
-            </w:r>
-            <w:proofErr w:type="gramEnd"/>
-            <w:r>
-              <w:rPr>
-                <w:rFonts w:ascii="Times New Roman" w:hAnsi="Times New Roman" w:cs="Times New Roman"/>
-                <w:i/>
-              </w:rPr>
-              <w:t xml:space="preserve"> что мы можем это использовать. В аргументе</w:t>
+              <w:t>() примечательна еще и тем, что она может принимать в себя нефиксированное количество аргументов.</w:t>
+            </w:r>
+            <w:r>
+              <w:rPr>
+                <w:rFonts w:ascii="Times New Roman" w:hAnsi="Times New Roman" w:cs="Times New Roman"/>
+                <w:i/>
+              </w:rPr>
+              <w:t xml:space="preserve"> Описание работы таких функций, а также их написание выходит далеко за пределы основ языка, нам важно помнить что мы можем это использовать. В аргументе</w:t>
             </w:r>
             <w:r>
               <w:rPr>
@@ -2513,7 +2409,23 @@
                 <w:rFonts w:ascii="Times New Roman" w:hAnsi="Times New Roman" w:cs="Times New Roman"/>
                 <w:lang w:val="en-US"/>
               </w:rPr>
-              <w:t>“HelloWorld!”</w:t>
+              <w:t>“</w:t>
+            </w:r>
+            <w:proofErr w:type="spellStart"/>
+            <w:r>
+              <w:rPr>
+                <w:rFonts w:ascii="Times New Roman" w:hAnsi="Times New Roman" w:cs="Times New Roman"/>
+                <w:lang w:val="en-US"/>
+              </w:rPr>
+              <w:t>HelloWorld</w:t>
+            </w:r>
+            <w:proofErr w:type="spellEnd"/>
+            <w:r>
+              <w:rPr>
+                <w:rFonts w:ascii="Times New Roman" w:hAnsi="Times New Roman" w:cs="Times New Roman"/>
+                <w:lang w:val="en-US"/>
+              </w:rPr>
+              <w:t>!”</w:t>
             </w:r>
             <w:r>
               <w:rPr>
@@ -2650,13 +2562,7 @@
               <w:rPr>
                 <w:rFonts w:ascii="Times New Roman" w:hAnsi="Times New Roman" w:cs="Times New Roman"/>
               </w:rPr>
-              <w:t>“</w:t>
-            </w:r>
-            <w:r>
-              <w:rPr>
-                <w:rFonts w:ascii="Times New Roman" w:hAnsi="Times New Roman" w:cs="Times New Roman"/>
-              </w:rPr>
-              <w:t>%</w:t>
+              <w:t>“%</w:t>
             </w:r>
             <w:r>
               <w:rPr>
@@ -2771,15 +2677,243 @@
                 <w:rFonts w:ascii="Times New Roman" w:hAnsi="Times New Roman" w:cs="Times New Roman"/>
                 <w:i/>
               </w:rPr>
-              <w:t xml:space="preserve">Для этого опишем </w:t>
-            </w:r>
+              <w:t xml:space="preserve">Для этого опишем функцию которая возвращает целое число, назовем ее </w:t>
+            </w:r>
+            <w:proofErr w:type="spellStart"/>
+            <w:r>
+              <w:rPr>
+                <w:rFonts w:ascii="Times New Roman" w:hAnsi="Times New Roman" w:cs="Times New Roman"/>
+                <w:i/>
+                <w:lang w:val="en-US"/>
+              </w:rPr>
+              <w:t>isPrime</w:t>
+            </w:r>
+            <w:proofErr w:type="spellEnd"/>
+            <w:r>
+              <w:rPr>
+                <w:rFonts w:ascii="Times New Roman" w:hAnsi="Times New Roman" w:cs="Times New Roman"/>
+                <w:i/>
+              </w:rPr>
+              <w:t xml:space="preserve">, в качестве аргумента она принимает целое число, назовем его </w:t>
+            </w:r>
+            <w:r>
+              <w:rPr>
+                <w:rFonts w:ascii="Times New Roman" w:hAnsi="Times New Roman" w:cs="Times New Roman"/>
+                <w:i/>
+                <w:lang w:val="en-US"/>
+              </w:rPr>
+              <w:t>number</w:t>
+            </w:r>
+            <w:r>
+              <w:rPr>
+                <w:rFonts w:ascii="Times New Roman" w:hAnsi="Times New Roman" w:cs="Times New Roman"/>
+                <w:i/>
+              </w:rPr>
+              <w:t xml:space="preserve">. </w:t>
+            </w:r>
+            <w:r>
+              <w:rPr>
+                <w:rFonts w:ascii="Times New Roman" w:hAnsi="Times New Roman" w:cs="Times New Roman"/>
+                <w:i/>
+              </w:rPr>
+              <w:t xml:space="preserve">Найдем </w:t>
+            </w:r>
+            <w:r>
+              <w:rPr>
+                <w:rFonts w:ascii="Times New Roman" w:hAnsi="Times New Roman" w:cs="Times New Roman"/>
+                <w:i/>
+              </w:rPr>
+              <w:t>из предыдущих занятий программу определения простоты числа и скопируем в тело функции.</w:t>
+            </w:r>
+            <w:r>
+              <w:rPr>
+                <w:rFonts w:ascii="Times New Roman" w:hAnsi="Times New Roman" w:cs="Times New Roman"/>
+                <w:i/>
+              </w:rPr>
+              <w:t xml:space="preserve"> </w:t>
+            </w:r>
+          </w:p>
+          <w:p>
+            <w:pPr>
+              <w:rPr>
+                <w:rFonts w:ascii="Times New Roman" w:hAnsi="Times New Roman" w:cs="Times New Roman"/>
+                <w:i/>
+              </w:rPr>
+            </w:pPr>
+            <w:r>
+              <w:rPr>
+                <w:rFonts w:ascii="Times New Roman" w:hAnsi="Times New Roman" w:cs="Times New Roman"/>
+                <w:i/>
+              </w:rPr>
+              <w:t>Внесем небольшие правки, уберем вывод т.к. это проверяющая функция, вывод оставим для основной части. И допишем если делителей 2 то число простое, возвращаем 1. Если же делителей больше – число не простое, возвращаем 0.</w:t>
+            </w:r>
+          </w:p>
+          <w:p>
+            <w:pPr>
+              <w:rPr>
+                <w:rFonts w:ascii="Times New Roman" w:hAnsi="Times New Roman" w:cs="Times New Roman"/>
+                <w:i/>
+              </w:rPr>
+            </w:pPr>
+            <w:r>
+              <w:rPr>
+                <w:rFonts w:ascii="Times New Roman" w:hAnsi="Times New Roman" w:cs="Times New Roman"/>
+                <w:i/>
+              </w:rPr>
+              <w:t xml:space="preserve">Такой вывод можно записать и другим способом, </w:t>
+            </w:r>
+            <w:r>
+              <w:rPr>
+                <w:rFonts w:ascii="Times New Roman" w:hAnsi="Times New Roman" w:cs="Times New Roman"/>
+                <w:i/>
+                <w:lang w:val="en-US"/>
+              </w:rPr>
+              <w:t>return</w:t>
+            </w:r>
+            <w:r>
+              <w:rPr>
+                <w:rFonts w:ascii="Times New Roman" w:hAnsi="Times New Roman" w:cs="Times New Roman"/>
+                <w:i/>
+              </w:rPr>
+              <w:t xml:space="preserve"> (</w:t>
+            </w:r>
+            <w:r>
+              <w:rPr>
+                <w:rFonts w:ascii="Times New Roman" w:hAnsi="Times New Roman" w:cs="Times New Roman"/>
+                <w:i/>
+                <w:lang w:val="en-US"/>
+              </w:rPr>
+              <w:t>d</w:t>
+            </w:r>
+            <w:r>
+              <w:rPr>
+                <w:rFonts w:ascii="Times New Roman" w:hAnsi="Times New Roman" w:cs="Times New Roman"/>
+                <w:i/>
+              </w:rPr>
+              <w:t xml:space="preserve"> == 2) </w:t>
+            </w:r>
+            <w:r>
+              <w:rPr>
+                <w:rFonts w:ascii="Times New Roman" w:hAnsi="Times New Roman" w:cs="Times New Roman"/>
+                <w:i/>
+              </w:rPr>
+              <w:t>–</w:t>
+            </w:r>
+            <w:r>
+              <w:rPr>
+                <w:rFonts w:ascii="Times New Roman" w:hAnsi="Times New Roman" w:cs="Times New Roman"/>
+                <w:i/>
+              </w:rPr>
+              <w:t xml:space="preserve"> </w:t>
+            </w:r>
+            <w:r>
+              <w:rPr>
+                <w:rFonts w:ascii="Times New Roman" w:hAnsi="Times New Roman" w:cs="Times New Roman"/>
+                <w:i/>
+              </w:rPr>
+              <w:t>это выражение в случае истины вернет 1 в случае лжи 0.</w:t>
+            </w:r>
+          </w:p>
+          <w:p>
+            <w:pPr>
+              <w:rPr>
+                <w:rFonts w:ascii="Times New Roman" w:hAnsi="Times New Roman" w:cs="Times New Roman"/>
+                <w:i/>
+              </w:rPr>
+            </w:pPr>
+            <w:r>
+              <w:rPr>
+                <w:rFonts w:ascii="Times New Roman" w:hAnsi="Times New Roman" w:cs="Times New Roman"/>
+                <w:i/>
+              </w:rPr>
+              <w:t>Можно</w:t>
+            </w:r>
+            <w:r>
+              <w:rPr>
+                <w:rFonts w:ascii="Times New Roman" w:hAnsi="Times New Roman" w:cs="Times New Roman"/>
+                <w:i/>
+              </w:rPr>
+              <w:t xml:space="preserve"> </w:t>
+            </w:r>
+            <w:r>
+              <w:rPr>
+                <w:rFonts w:ascii="Times New Roman" w:hAnsi="Times New Roman" w:cs="Times New Roman"/>
+                <w:i/>
+              </w:rPr>
+              <w:t>воспользоваться</w:t>
+            </w:r>
+            <w:r>
+              <w:rPr>
+                <w:rFonts w:ascii="Times New Roman" w:hAnsi="Times New Roman" w:cs="Times New Roman"/>
+                <w:i/>
+              </w:rPr>
+              <w:t xml:space="preserve"> </w:t>
+            </w:r>
+            <w:r>
+              <w:rPr>
+                <w:rFonts w:ascii="Times New Roman" w:hAnsi="Times New Roman" w:cs="Times New Roman"/>
+                <w:i/>
+              </w:rPr>
+              <w:t>тернарным</w:t>
+            </w:r>
+            <w:r>
+              <w:rPr>
+                <w:rFonts w:ascii="Times New Roman" w:hAnsi="Times New Roman" w:cs="Times New Roman"/>
+                <w:i/>
+              </w:rPr>
+              <w:t xml:space="preserve"> </w:t>
+            </w:r>
+            <w:r>
+              <w:rPr>
+                <w:rFonts w:ascii="Times New Roman" w:hAnsi="Times New Roman" w:cs="Times New Roman"/>
+                <w:i/>
+              </w:rPr>
+              <w:t>оператором</w:t>
+            </w:r>
+            <w:r>
+              <w:rPr>
+                <w:rFonts w:ascii="Times New Roman" w:hAnsi="Times New Roman" w:cs="Times New Roman"/>
+                <w:i/>
+              </w:rPr>
+              <w:t xml:space="preserve">, </w:t>
+            </w:r>
+            <w:r>
+              <w:rPr>
+                <w:rFonts w:ascii="Times New Roman" w:hAnsi="Times New Roman" w:cs="Times New Roman"/>
+                <w:i/>
+              </w:rPr>
+              <w:t>т</w:t>
+            </w:r>
+            <w:r>
+              <w:rPr>
+                <w:rFonts w:ascii="Times New Roman" w:hAnsi="Times New Roman" w:cs="Times New Roman"/>
+                <w:i/>
+              </w:rPr>
+              <w:t>.</w:t>
+            </w:r>
+            <w:r>
+              <w:rPr>
+                <w:rFonts w:ascii="Times New Roman" w:hAnsi="Times New Roman" w:cs="Times New Roman"/>
+                <w:i/>
+              </w:rPr>
+              <w:t xml:space="preserve">е. написать </w:t>
+            </w:r>
+          </w:p>
+          <w:p>
+            <w:pPr>
+              <w:rPr>
+                <w:rFonts w:ascii="Times New Roman" w:hAnsi="Times New Roman" w:cs="Times New Roman"/>
+                <w:i/>
+              </w:rPr>
+            </w:pPr>
             <w:proofErr w:type="gramStart"/>
             <w:r>
               <w:rPr>
                 <w:rFonts w:ascii="Times New Roman" w:hAnsi="Times New Roman" w:cs="Times New Roman"/>
                 <w:i/>
-              </w:rPr>
-              <w:t>функцию</w:t>
+                <w:lang w:val="en-US"/>
+              </w:rPr>
+              <w:t>return</w:t>
             </w:r>
             <w:proofErr w:type="gramEnd"/>
             <w:r>
@@ -2787,104 +2921,6 @@
                 <w:rFonts w:ascii="Times New Roman" w:hAnsi="Times New Roman" w:cs="Times New Roman"/>
                 <w:i/>
               </w:rPr>
-              <w:t xml:space="preserve"> которая возвращает целое число, назовем ее </w:t>
-            </w:r>
-            <w:proofErr w:type="spellStart"/>
-            <w:r>
-              <w:rPr>
-                <w:rFonts w:ascii="Times New Roman" w:hAnsi="Times New Roman" w:cs="Times New Roman"/>
-                <w:i/>
-                <w:lang w:val="en-US"/>
-              </w:rPr>
-              <w:t>isPrime</w:t>
-            </w:r>
-            <w:proofErr w:type="spellEnd"/>
-            <w:r>
-              <w:rPr>
-                <w:rFonts w:ascii="Times New Roman" w:hAnsi="Times New Roman" w:cs="Times New Roman"/>
-                <w:i/>
-              </w:rPr>
-              <w:t xml:space="preserve">, в качестве аргумента она принимает целое число, назовем его </w:t>
-            </w:r>
-            <w:r>
-              <w:rPr>
-                <w:rFonts w:ascii="Times New Roman" w:hAnsi="Times New Roman" w:cs="Times New Roman"/>
-                <w:i/>
-                <w:lang w:val="en-US"/>
-              </w:rPr>
-              <w:t>number</w:t>
-            </w:r>
-            <w:r>
-              <w:rPr>
-                <w:rFonts w:ascii="Times New Roman" w:hAnsi="Times New Roman" w:cs="Times New Roman"/>
-                <w:i/>
-              </w:rPr>
-              <w:t xml:space="preserve">. </w:t>
-            </w:r>
-            <w:r>
-              <w:rPr>
-                <w:rFonts w:ascii="Times New Roman" w:hAnsi="Times New Roman" w:cs="Times New Roman"/>
-                <w:i/>
-              </w:rPr>
-              <w:t xml:space="preserve">Найдем </w:t>
-            </w:r>
-            <w:r>
-              <w:rPr>
-                <w:rFonts w:ascii="Times New Roman" w:hAnsi="Times New Roman" w:cs="Times New Roman"/>
-                <w:i/>
-              </w:rPr>
-              <w:t>из предыдущих занятий программу определения простоты числа и скопируем в тело функции.</w:t>
-            </w:r>
-            <w:r>
-              <w:rPr>
-                <w:rFonts w:ascii="Times New Roman" w:hAnsi="Times New Roman" w:cs="Times New Roman"/>
-                <w:i/>
-              </w:rPr>
-              <w:t xml:space="preserve"> </w:t>
-            </w:r>
-          </w:p>
-          <w:p>
-            <w:pPr>
-              <w:rPr>
-                <w:rFonts w:ascii="Times New Roman" w:hAnsi="Times New Roman" w:cs="Times New Roman"/>
-                <w:i/>
-              </w:rPr>
-            </w:pPr>
-            <w:r>
-              <w:rPr>
-                <w:rFonts w:ascii="Times New Roman" w:hAnsi="Times New Roman" w:cs="Times New Roman"/>
-                <w:i/>
-              </w:rPr>
-              <w:t>Внесем небольшие правки, уберем вывод т.к. это проверяющая функция, вывод оставим для основной части. И допишем если делителей 2 то число простое, возвращаем 1. Если же делителей больше – число не простое, возвращаем 0.</w:t>
-            </w:r>
-          </w:p>
-          <w:p>
-            <w:pPr>
-              <w:rPr>
-                <w:rFonts w:ascii="Times New Roman" w:hAnsi="Times New Roman" w:cs="Times New Roman"/>
-                <w:i/>
-              </w:rPr>
-            </w:pPr>
-            <w:r>
-              <w:rPr>
-                <w:rFonts w:ascii="Times New Roman" w:hAnsi="Times New Roman" w:cs="Times New Roman"/>
-                <w:i/>
-              </w:rPr>
-              <w:t xml:space="preserve">Такой вывод можно записать и другим способом, </w:t>
-            </w:r>
-            <w:r>
-              <w:rPr>
-                <w:rFonts w:ascii="Times New Roman" w:hAnsi="Times New Roman" w:cs="Times New Roman"/>
-                <w:i/>
-                <w:lang w:val="en-US"/>
-              </w:rPr>
-              <w:t>return</w:t>
-            </w:r>
-            <w:r>
-              <w:rPr>
-                <w:rFonts w:ascii="Times New Roman" w:hAnsi="Times New Roman" w:cs="Times New Roman"/>
-                <w:i/>
-              </w:rPr>
               <w:t xml:space="preserve"> (</w:t>
             </w:r>
             <w:r>
@@ -2900,169 +2936,7 @@
                 <w:rFonts w:ascii="Times New Roman" w:hAnsi="Times New Roman" w:cs="Times New Roman"/>
                 <w:i/>
               </w:rPr>
-              <w:t xml:space="preserve"> == 2) </w:t>
-            </w:r>
-            <w:r>
-              <w:rPr>
-                <w:rFonts w:ascii="Times New Roman" w:hAnsi="Times New Roman" w:cs="Times New Roman"/>
-                <w:i/>
-              </w:rPr>
-              <w:t>–</w:t>
-            </w:r>
-            <w:r>
-              <w:rPr>
-                <w:rFonts w:ascii="Times New Roman" w:hAnsi="Times New Roman" w:cs="Times New Roman"/>
-                <w:i/>
-              </w:rPr>
-              <w:t xml:space="preserve"> </w:t>
-            </w:r>
-            <w:r>
-              <w:rPr>
-                <w:rFonts w:ascii="Times New Roman" w:hAnsi="Times New Roman" w:cs="Times New Roman"/>
-                <w:i/>
-              </w:rPr>
-              <w:t>это выражение в случае истины вернет 1 в случае лжи 0.</w:t>
-            </w:r>
-          </w:p>
-          <w:p>
-            <w:pPr>
-              <w:rPr>
-                <w:rFonts w:ascii="Times New Roman" w:hAnsi="Times New Roman" w:cs="Times New Roman"/>
-                <w:i/>
-              </w:rPr>
-            </w:pPr>
-            <w:r>
-              <w:rPr>
-                <w:rFonts w:ascii="Times New Roman" w:hAnsi="Times New Roman" w:cs="Times New Roman"/>
-                <w:i/>
-              </w:rPr>
-              <w:t>Можно</w:t>
-            </w:r>
-            <w:r>
-              <w:rPr>
-                <w:rFonts w:ascii="Times New Roman" w:hAnsi="Times New Roman" w:cs="Times New Roman"/>
-                <w:i/>
-              </w:rPr>
-              <w:t xml:space="preserve"> </w:t>
-            </w:r>
-            <w:r>
-              <w:rPr>
-                <w:rFonts w:ascii="Times New Roman" w:hAnsi="Times New Roman" w:cs="Times New Roman"/>
-                <w:i/>
-              </w:rPr>
-              <w:t>воспользоваться</w:t>
-            </w:r>
-            <w:r>
-              <w:rPr>
-                <w:rFonts w:ascii="Times New Roman" w:hAnsi="Times New Roman" w:cs="Times New Roman"/>
-                <w:i/>
-              </w:rPr>
-              <w:t xml:space="preserve"> </w:t>
-            </w:r>
-            <w:r>
-              <w:rPr>
-                <w:rFonts w:ascii="Times New Roman" w:hAnsi="Times New Roman" w:cs="Times New Roman"/>
-                <w:i/>
-              </w:rPr>
-              <w:t>тернарным</w:t>
-            </w:r>
-            <w:r>
-              <w:rPr>
-                <w:rFonts w:ascii="Times New Roman" w:hAnsi="Times New Roman" w:cs="Times New Roman"/>
-                <w:i/>
-              </w:rPr>
-              <w:t xml:space="preserve"> </w:t>
-            </w:r>
-            <w:r>
-              <w:rPr>
-                <w:rFonts w:ascii="Times New Roman" w:hAnsi="Times New Roman" w:cs="Times New Roman"/>
-                <w:i/>
-              </w:rPr>
-              <w:t>оператором</w:t>
-            </w:r>
-            <w:r>
-              <w:rPr>
-                <w:rFonts w:ascii="Times New Roman" w:hAnsi="Times New Roman" w:cs="Times New Roman"/>
-                <w:i/>
-              </w:rPr>
-              <w:t xml:space="preserve">, </w:t>
-            </w:r>
-            <w:r>
-              <w:rPr>
-                <w:rFonts w:ascii="Times New Roman" w:hAnsi="Times New Roman" w:cs="Times New Roman"/>
-                <w:i/>
-              </w:rPr>
-              <w:t>т</w:t>
-            </w:r>
-            <w:r>
-              <w:rPr>
-                <w:rFonts w:ascii="Times New Roman" w:hAnsi="Times New Roman" w:cs="Times New Roman"/>
-                <w:i/>
-              </w:rPr>
-              <w:t>.</w:t>
-            </w:r>
-            <w:r>
-              <w:rPr>
-                <w:rFonts w:ascii="Times New Roman" w:hAnsi="Times New Roman" w:cs="Times New Roman"/>
-                <w:i/>
-              </w:rPr>
-              <w:t xml:space="preserve">е. написать </w:t>
-            </w:r>
-          </w:p>
-          <w:p>
-            <w:pPr>
-              <w:rPr>
-                <w:rFonts w:ascii="Times New Roman" w:hAnsi="Times New Roman" w:cs="Times New Roman"/>
-                <w:i/>
-              </w:rPr>
-            </w:pPr>
-            <w:proofErr w:type="gramStart"/>
-            <w:r>
-              <w:rPr>
-                <w:rFonts w:ascii="Times New Roman" w:hAnsi="Times New Roman" w:cs="Times New Roman"/>
-                <w:i/>
-                <w:lang w:val="en-US"/>
-              </w:rPr>
-              <w:t>return</w:t>
-            </w:r>
-            <w:proofErr w:type="gramEnd"/>
-            <w:r>
-              <w:rPr>
-                <w:rFonts w:ascii="Times New Roman" w:hAnsi="Times New Roman" w:cs="Times New Roman"/>
-                <w:i/>
-              </w:rPr>
-              <w:t xml:space="preserve"> (</w:t>
-            </w:r>
-            <w:r>
-              <w:rPr>
-                <w:rFonts w:ascii="Times New Roman" w:hAnsi="Times New Roman" w:cs="Times New Roman"/>
-                <w:i/>
-                <w:lang w:val="en-US"/>
-              </w:rPr>
-              <w:t>d</w:t>
-            </w:r>
-            <w:r>
-              <w:rPr>
-                <w:rFonts w:ascii="Times New Roman" w:hAnsi="Times New Roman" w:cs="Times New Roman"/>
-                <w:i/>
-              </w:rPr>
-              <w:t xml:space="preserve"> == 2) ? 1</w:t>
-            </w:r>
-            <w:proofErr w:type="gramStart"/>
-            <w:r>
-              <w:rPr>
-                <w:rFonts w:ascii="Times New Roman" w:hAnsi="Times New Roman" w:cs="Times New Roman"/>
-                <w:i/>
-              </w:rPr>
-              <w:t xml:space="preserve"> :</w:t>
-            </w:r>
-            <w:proofErr w:type="gramEnd"/>
-            <w:r>
-              <w:rPr>
-                <w:rFonts w:ascii="Times New Roman" w:hAnsi="Times New Roman" w:cs="Times New Roman"/>
-                <w:i/>
-              </w:rPr>
-              <w:t xml:space="preserve"> 0 – если условие в скобках </w:t>
+              <w:t xml:space="preserve"> == 2) ? 1 : 0 – если условие в скобках </w:t>
             </w:r>
             <w:r>
               <w:rPr>
@@ -3471,14 +3345,7 @@
                 <w:rFonts w:ascii="Times New Roman" w:hAnsi="Times New Roman" w:cs="Times New Roman"/>
                 <w:lang w:val="en-US"/>
               </w:rPr>
-              <w:t xml:space="preserve">    </w:t>
-            </w:r>
-            <w:r>
-              <w:rPr>
-                <w:rFonts w:ascii="Times New Roman" w:hAnsi="Times New Roman" w:cs="Times New Roman"/>
-                <w:lang w:val="en-US"/>
-              </w:rPr>
-              <w:t>return</w:t>
+              <w:t xml:space="preserve">    return</w:t>
             </w:r>
             <w:r>
               <w:rPr>
@@ -3802,23 +3669,7 @@
                 <w:rFonts w:ascii="Times New Roman" w:hAnsi="Times New Roman" w:cs="Times New Roman"/>
                 <w:i/>
               </w:rPr>
-              <w:t xml:space="preserve">Запустим нашу программу и </w:t>
-            </w:r>
-            <w:proofErr w:type="gramStart"/>
-            <w:r>
-              <w:rPr>
-                <w:rFonts w:ascii="Times New Roman" w:hAnsi="Times New Roman" w:cs="Times New Roman"/>
-                <w:i/>
-              </w:rPr>
-              <w:t>убедимся</w:t>
-            </w:r>
-            <w:proofErr w:type="gramEnd"/>
-            <w:r>
-              <w:rPr>
-                <w:rFonts w:ascii="Times New Roman" w:hAnsi="Times New Roman" w:cs="Times New Roman"/>
-                <w:i/>
-              </w:rPr>
-              <w:t xml:space="preserve"> что все работает – число 71 действительно является простым.</w:t>
+              <w:t>Запустим нашу программу и убедимся что все работает – число 71 действительно является простым.</w:t>
             </w:r>
           </w:p>
           <w:p>
@@ -4196,6 +4047,131 @@
               <w:t>printf</w:t>
             </w:r>
             <w:proofErr w:type="spellEnd"/>
+            <w:proofErr w:type="gramEnd"/>
+            <w:r>
+              <w:rPr>
+                <w:rFonts w:ascii="Times New Roman" w:hAnsi="Times New Roman" w:cs="Times New Roman"/>
+                <w:lang w:val="en-US"/>
+              </w:rPr>
+              <w:t>(“</w:t>
+            </w:r>
+            <w:r>
+              <w:rPr>
+                <w:rFonts w:ascii="Times New Roman" w:hAnsi="Times New Roman" w:cs="Times New Roman"/>
+              </w:rPr>
+              <w:t>Введенное</w:t>
+            </w:r>
+            <w:r>
+              <w:rPr>
+                <w:rFonts w:ascii="Times New Roman" w:hAnsi="Times New Roman" w:cs="Times New Roman"/>
+                <w:lang w:val="en-US"/>
+              </w:rPr>
+              <w:t xml:space="preserve"> </w:t>
+            </w:r>
+            <w:r>
+              <w:rPr>
+                <w:rFonts w:ascii="Times New Roman" w:hAnsi="Times New Roman" w:cs="Times New Roman"/>
+              </w:rPr>
+              <w:t>число</w:t>
+            </w:r>
+            <w:r>
+              <w:rPr>
+                <w:rFonts w:ascii="Times New Roman" w:hAnsi="Times New Roman" w:cs="Times New Roman"/>
+                <w:lang w:val="en-US"/>
+              </w:rPr>
+              <w:t xml:space="preserve"> %</w:t>
+            </w:r>
+            <w:r>
+              <w:rPr>
+                <w:rFonts w:ascii="Times New Roman" w:hAnsi="Times New Roman" w:cs="Times New Roman"/>
+                <w:lang w:val="en-US"/>
+              </w:rPr>
+              <w:t>d</w:t>
+            </w:r>
+            <w:r>
+              <w:rPr>
+                <w:rFonts w:ascii="Times New Roman" w:hAnsi="Times New Roman" w:cs="Times New Roman"/>
+                <w:lang w:val="en-US"/>
+              </w:rPr>
+              <w:t xml:space="preserve"> %</w:t>
+            </w:r>
+            <w:r>
+              <w:rPr>
+                <w:rFonts w:ascii="Times New Roman" w:hAnsi="Times New Roman" w:cs="Times New Roman"/>
+                <w:lang w:val="en-US"/>
+              </w:rPr>
+              <w:t>s</w:t>
+            </w:r>
+            <w:r>
+              <w:rPr>
+                <w:rFonts w:ascii="Times New Roman" w:hAnsi="Times New Roman" w:cs="Times New Roman"/>
+                <w:lang w:val="en-US"/>
+              </w:rPr>
+              <w:t xml:space="preserve"> </w:t>
+            </w:r>
+            <w:r>
+              <w:rPr>
+                <w:rFonts w:ascii="Times New Roman" w:hAnsi="Times New Roman" w:cs="Times New Roman"/>
+              </w:rPr>
+              <w:t>является</w:t>
+            </w:r>
+            <w:r>
+              <w:rPr>
+                <w:rFonts w:ascii="Times New Roman" w:hAnsi="Times New Roman" w:cs="Times New Roman"/>
+                <w:lang w:val="en-US"/>
+              </w:rPr>
+              <w:t xml:space="preserve"> </w:t>
+            </w:r>
+            <w:r>
+              <w:rPr>
+                <w:rFonts w:ascii="Times New Roman" w:hAnsi="Times New Roman" w:cs="Times New Roman"/>
+              </w:rPr>
+              <w:t>простым</w:t>
+            </w:r>
+            <w:r>
+              <w:rPr>
+                <w:rFonts w:ascii="Times New Roman" w:hAnsi="Times New Roman" w:cs="Times New Roman"/>
+                <w:lang w:val="en-US"/>
+              </w:rPr>
+              <w:t xml:space="preserve"> \</w:t>
+            </w:r>
+            <w:r>
+              <w:rPr>
+                <w:rFonts w:ascii="Times New Roman" w:hAnsi="Times New Roman" w:cs="Times New Roman"/>
+                <w:lang w:val="en-US"/>
+              </w:rPr>
+              <w:t>n</w:t>
+            </w:r>
+            <w:r>
+              <w:rPr>
+                <w:rFonts w:ascii="Times New Roman" w:hAnsi="Times New Roman" w:cs="Times New Roman"/>
+                <w:lang w:val="en-US"/>
+              </w:rPr>
+              <w:t xml:space="preserve">”, </w:t>
+            </w:r>
+            <w:r>
+              <w:rPr>
+                <w:rFonts w:ascii="Times New Roman" w:hAnsi="Times New Roman" w:cs="Times New Roman"/>
+                <w:lang w:val="en-US"/>
+              </w:rPr>
+              <w:t>number</w:t>
+            </w:r>
+            <w:r>
+              <w:rPr>
+                <w:rFonts w:ascii="Times New Roman" w:hAnsi="Times New Roman" w:cs="Times New Roman"/>
+                <w:lang w:val="en-US"/>
+              </w:rPr>
+              <w:t xml:space="preserve">, </w:t>
+            </w:r>
+            <w:proofErr w:type="spellStart"/>
+            <w:r>
+              <w:rPr>
+                <w:rFonts w:ascii="Times New Roman" w:hAnsi="Times New Roman" w:cs="Times New Roman"/>
+                <w:lang w:val="en-US"/>
+              </w:rPr>
+              <w:t>isPrime</w:t>
+            </w:r>
+            <w:proofErr w:type="spellEnd"/>
             <w:r>
               <w:rPr>
                 <w:rFonts w:ascii="Times New Roman" w:hAnsi="Times New Roman" w:cs="Times New Roman"/>
@@ -4203,138 +4179,6 @@
               </w:rPr>
               <w:t>(</w:t>
             </w:r>
-            <w:proofErr w:type="gramEnd"/>
-            <w:r>
-              <w:rPr>
-                <w:rFonts w:ascii="Times New Roman" w:hAnsi="Times New Roman" w:cs="Times New Roman"/>
-                <w:lang w:val="en-US"/>
-              </w:rPr>
-              <w:t>“</w:t>
-            </w:r>
-            <w:r>
-              <w:rPr>
-                <w:rFonts w:ascii="Times New Roman" w:hAnsi="Times New Roman" w:cs="Times New Roman"/>
-              </w:rPr>
-              <w:t>Введенное</w:t>
-            </w:r>
-            <w:r>
-              <w:rPr>
-                <w:rFonts w:ascii="Times New Roman" w:hAnsi="Times New Roman" w:cs="Times New Roman"/>
-                <w:lang w:val="en-US"/>
-              </w:rPr>
-              <w:t xml:space="preserve"> </w:t>
-            </w:r>
-            <w:r>
-              <w:rPr>
-                <w:rFonts w:ascii="Times New Roman" w:hAnsi="Times New Roman" w:cs="Times New Roman"/>
-              </w:rPr>
-              <w:t>число</w:t>
-            </w:r>
-            <w:r>
-              <w:rPr>
-                <w:rFonts w:ascii="Times New Roman" w:hAnsi="Times New Roman" w:cs="Times New Roman"/>
-                <w:lang w:val="en-US"/>
-              </w:rPr>
-              <w:t xml:space="preserve"> %</w:t>
-            </w:r>
-            <w:r>
-              <w:rPr>
-                <w:rFonts w:ascii="Times New Roman" w:hAnsi="Times New Roman" w:cs="Times New Roman"/>
-                <w:lang w:val="en-US"/>
-              </w:rPr>
-              <w:t>d</w:t>
-            </w:r>
-            <w:r>
-              <w:rPr>
-                <w:rFonts w:ascii="Times New Roman" w:hAnsi="Times New Roman" w:cs="Times New Roman"/>
-                <w:lang w:val="en-US"/>
-              </w:rPr>
-              <w:t xml:space="preserve"> %</w:t>
-            </w:r>
-            <w:r>
-              <w:rPr>
-                <w:rFonts w:ascii="Times New Roman" w:hAnsi="Times New Roman" w:cs="Times New Roman"/>
-                <w:lang w:val="en-US"/>
-              </w:rPr>
-              <w:t>s</w:t>
-            </w:r>
-            <w:r>
-              <w:rPr>
-                <w:rFonts w:ascii="Times New Roman" w:hAnsi="Times New Roman" w:cs="Times New Roman"/>
-                <w:lang w:val="en-US"/>
-              </w:rPr>
-              <w:t xml:space="preserve"> </w:t>
-            </w:r>
-            <w:r>
-              <w:rPr>
-                <w:rFonts w:ascii="Times New Roman" w:hAnsi="Times New Roman" w:cs="Times New Roman"/>
-              </w:rPr>
-              <w:t>является</w:t>
-            </w:r>
-            <w:r>
-              <w:rPr>
-                <w:rFonts w:ascii="Times New Roman" w:hAnsi="Times New Roman" w:cs="Times New Roman"/>
-                <w:lang w:val="en-US"/>
-              </w:rPr>
-              <w:t xml:space="preserve"> </w:t>
-            </w:r>
-            <w:r>
-              <w:rPr>
-                <w:rFonts w:ascii="Times New Roman" w:hAnsi="Times New Roman" w:cs="Times New Roman"/>
-              </w:rPr>
-              <w:t>простым</w:t>
-            </w:r>
-            <w:r>
-              <w:rPr>
-                <w:rFonts w:ascii="Times New Roman" w:hAnsi="Times New Roman" w:cs="Times New Roman"/>
-                <w:lang w:val="en-US"/>
-              </w:rPr>
-              <w:t xml:space="preserve"> \</w:t>
-            </w:r>
-            <w:r>
-              <w:rPr>
-                <w:rFonts w:ascii="Times New Roman" w:hAnsi="Times New Roman" w:cs="Times New Roman"/>
-                <w:lang w:val="en-US"/>
-              </w:rPr>
-              <w:t>n</w:t>
-            </w:r>
-            <w:r>
-              <w:rPr>
-                <w:rFonts w:ascii="Times New Roman" w:hAnsi="Times New Roman" w:cs="Times New Roman"/>
-                <w:lang w:val="en-US"/>
-              </w:rPr>
-              <w:t xml:space="preserve">”, </w:t>
-            </w:r>
-            <w:r>
-              <w:rPr>
-                <w:rFonts w:ascii="Times New Roman" w:hAnsi="Times New Roman" w:cs="Times New Roman"/>
-                <w:lang w:val="en-US"/>
-              </w:rPr>
-              <w:t>number</w:t>
-            </w:r>
-            <w:r>
-              <w:rPr>
-                <w:rFonts w:ascii="Times New Roman" w:hAnsi="Times New Roman" w:cs="Times New Roman"/>
-                <w:lang w:val="en-US"/>
-              </w:rPr>
-              <w:t xml:space="preserve">, </w:t>
-            </w:r>
-            <w:proofErr w:type="spellStart"/>
-            <w:r>
-              <w:rPr>
-                <w:rFonts w:ascii="Times New Roman" w:hAnsi="Times New Roman" w:cs="Times New Roman"/>
-                <w:lang w:val="en-US"/>
-              </w:rPr>
-              <w:t>isPrime</w:t>
-            </w:r>
-            <w:proofErr w:type="spellEnd"/>
-            <w:r>
-              <w:rPr>
-                <w:rFonts w:ascii="Times New Roman" w:hAnsi="Times New Roman" w:cs="Times New Roman"/>
-                <w:lang w:val="en-US"/>
-              </w:rPr>
-              <w:t>(</w:t>
-            </w:r>
             <w:proofErr w:type="spellStart"/>
             <w:r>
               <w:rPr>
@@ -4349,14 +4193,7 @@
                 <w:rFonts w:ascii="Times New Roman" w:hAnsi="Times New Roman" w:cs="Times New Roman"/>
                 <w:lang w:val="en-US"/>
               </w:rPr>
-              <w:t>)</w:t>
-            </w:r>
-            <w:r>
-              <w:rPr>
-                <w:rFonts w:ascii="Times New Roman" w:hAnsi="Times New Roman" w:cs="Times New Roman"/>
-                <w:lang w:val="en-US"/>
-              </w:rPr>
-              <w:t xml:space="preserve"> ? </w:t>
+              <w:t xml:space="preserve">) ? </w:t>
             </w:r>
             <w:r>
               <w:rPr>
@@ -4711,28 +4548,8 @@
               <w:rPr>
                 <w:rFonts w:ascii="Times New Roman" w:hAnsi="Times New Roman" w:cs="Times New Roman"/>
               </w:rPr>
-              <w:t>посмотрим, что же скрывает и как именно работает эта строка.</w:t>
-            </w:r>
-            <w:r>
-              <w:rPr>
-                <w:rFonts w:ascii="Times New Roman" w:hAnsi="Times New Roman" w:cs="Times New Roman"/>
-              </w:rPr>
-              <w:t xml:space="preserve"> </w:t>
-            </w:r>
-            <w:r>
-              <w:rPr>
-                <w:rFonts w:ascii="Times New Roman" w:hAnsi="Times New Roman" w:cs="Times New Roman"/>
-              </w:rPr>
-              <w:t xml:space="preserve">Обнаружив данный файл на </w:t>
-            </w:r>
-            <w:proofErr w:type="gramStart"/>
-            <w:r>
-              <w:rPr>
-                <w:rFonts w:ascii="Times New Roman" w:hAnsi="Times New Roman" w:cs="Times New Roman"/>
-              </w:rPr>
-              <w:t>диске</w:t>
-            </w:r>
-            <w:proofErr w:type="gramEnd"/>
+              <w:t>посмотрим, что же скрывает и как именно работает эта строка. Обнаружив данный файл на диске</w:t>
+            </w:r>
             <w:r>
               <w:rPr>
                 <w:rFonts w:ascii="Times New Roman" w:hAnsi="Times New Roman" w:cs="Times New Roman"/>
@@ -4778,7 +4595,6 @@
               </w:rPr>
             </w:pPr>
             <w:proofErr w:type="spellStart"/>
-            <w:proofErr w:type="gramStart"/>
             <w:r>
               <w:rPr>
                 <w:rFonts w:ascii="Times New Roman" w:hAnsi="Times New Roman" w:cs="Times New Roman"/>
@@ -4798,7 +4614,6 @@
               </w:rPr>
               <w:t xml:space="preserve"> (Где-то вот здесь… на 259 строке)</w:t>
             </w:r>
-            <w:proofErr w:type="gramEnd"/>
           </w:p>
         </w:tc>
         <w:tc>
@@ -4933,15 +4748,7 @@
               <w:rPr>
                 <w:rFonts w:ascii="Times New Roman" w:hAnsi="Times New Roman" w:cs="Times New Roman"/>
               </w:rPr>
-              <w:t>каким-нибуд</w:t>
-            </w:r>
-            <w:bookmarkStart w:id="0" w:name="_GoBack"/>
-            <w:bookmarkEnd w:id="0"/>
-            <w:r>
-              <w:rPr>
-                <w:rFonts w:ascii="Times New Roman" w:hAnsi="Times New Roman" w:cs="Times New Roman"/>
-              </w:rPr>
-              <w:t>ь совершенно неожиданным названием “</w:t>
+              <w:t>каким-нибудь совершенно неожиданным названием “</w:t>
             </w:r>
             <w:proofErr w:type="spellStart"/>
             <w:r>
@@ -4955,21 +4762,7 @@
               <w:rPr>
                 <w:rFonts w:ascii="Times New Roman" w:hAnsi="Times New Roman" w:cs="Times New Roman"/>
               </w:rPr>
-              <w:t xml:space="preserve">” и скопируем </w:t>
-            </w:r>
-            <w:proofErr w:type="gramStart"/>
-            <w:r>
-              <w:rPr>
-                <w:rFonts w:ascii="Times New Roman" w:hAnsi="Times New Roman" w:cs="Times New Roman"/>
-              </w:rPr>
-              <w:t>наши</w:t>
-            </w:r>
-            <w:proofErr w:type="gramEnd"/>
-            <w:r>
-              <w:rPr>
-                <w:rFonts w:ascii="Times New Roman" w:hAnsi="Times New Roman" w:cs="Times New Roman"/>
-              </w:rPr>
-              <w:t xml:space="preserve"> сегодняшние</w:t>
+              <w:t>” и скопируем наши сегодняшние</w:t>
             </w:r>
           </w:p>
           <w:p>
@@ -5469,7 +5262,15 @@
                 <w:rFonts w:ascii="Times New Roman" w:hAnsi="Times New Roman" w:cs="Times New Roman"/>
                 <w:lang w:val="en-US"/>
               </w:rPr>
-              <w:t>//</w:t>
+              <w:t>/</w:t>
+            </w:r>
+            <w:proofErr w:type="gramStart"/>
+            <w:r>
+              <w:rPr>
+                <w:rFonts w:ascii="Times New Roman" w:hAnsi="Times New Roman" w:cs="Times New Roman"/>
+                <w:lang w:val="en-US"/>
+              </w:rPr>
+              <w:t>/</w:t>
             </w:r>
             <w:r>
               <w:rPr>
@@ -5483,15 +5284,7 @@
                 <w:rFonts w:ascii="Times New Roman" w:hAnsi="Times New Roman" w:cs="Times New Roman"/>
                 <w:lang w:val="en-US"/>
               </w:rPr>
-              <w:t>return (d == 2</w:t>
-            </w:r>
-            <w:proofErr w:type="gramStart"/>
-            <w:r>
-              <w:rPr>
-                <w:rFonts w:ascii="Times New Roman" w:hAnsi="Times New Roman" w:cs="Times New Roman"/>
-                <w:lang w:val="en-US"/>
-              </w:rPr>
-              <w:t>) ?</w:t>
+              <w:t>return</w:t>
             </w:r>
             <w:proofErr w:type="gramEnd"/>
             <w:r>
@@ -5499,7 +5292,7 @@
                 <w:rFonts w:ascii="Times New Roman" w:hAnsi="Times New Roman" w:cs="Times New Roman"/>
                 <w:lang w:val="en-US"/>
               </w:rPr>
-              <w:t xml:space="preserve"> 1 : 0;</w:t>
+              <w:t xml:space="preserve"> (d == 2) ? 1 : 0;</w:t>
             </w:r>
           </w:p>
           <w:p>
@@ -5573,14 +5366,7 @@
                 <w:rFonts w:ascii="Times New Roman" w:hAnsi="Times New Roman" w:cs="Times New Roman"/>
                 <w:lang w:val="en-US"/>
               </w:rPr>
-              <w:t xml:space="preserve"> </w:t>
-            </w:r>
-            <w:r>
-              <w:rPr>
-                <w:rFonts w:ascii="Times New Roman" w:hAnsi="Times New Roman" w:cs="Times New Roman"/>
-                <w:lang w:val="en-US"/>
-              </w:rPr>
-              <w:t>HEADER_H_</w:t>
+              <w:t xml:space="preserve"> HEADER_H_</w:t>
             </w:r>
             <w:r>
               <w:rPr>
@@ -5620,21 +5406,7 @@
               <w:rPr>
                 <w:rFonts w:ascii="Times New Roman" w:hAnsi="Times New Roman" w:cs="Times New Roman"/>
               </w:rPr>
-              <w:t xml:space="preserve">искать в </w:t>
-            </w:r>
-            <w:proofErr w:type="gramStart"/>
-            <w:r>
-              <w:rPr>
-                <w:rFonts w:ascii="Times New Roman" w:hAnsi="Times New Roman" w:cs="Times New Roman"/>
-              </w:rPr>
-              <w:t>папке</w:t>
-            </w:r>
-            <w:proofErr w:type="gramEnd"/>
-            <w:r>
-              <w:rPr>
-                <w:rFonts w:ascii="Times New Roman" w:hAnsi="Times New Roman" w:cs="Times New Roman"/>
-              </w:rPr>
-              <w:t xml:space="preserve"> где содержится компилятор, а написанные в двойных кавычках по пути,</w:t>
+              <w:t>искать в папке где содержится компилятор, а написанные в двойных кавычках по пути,</w:t>
             </w:r>
             <w:r>
               <w:rPr>
@@ -5673,23 +5445,7 @@
                 <w:rFonts w:ascii="Times New Roman" w:hAnsi="Times New Roman" w:cs="Times New Roman"/>
                 <w:i/>
               </w:rPr>
-              <w:t xml:space="preserve">Скомпилируем наш проект, введем запрашиваемые данные и </w:t>
-            </w:r>
-            <w:proofErr w:type="gramStart"/>
-            <w:r>
-              <w:rPr>
-                <w:rFonts w:ascii="Times New Roman" w:hAnsi="Times New Roman" w:cs="Times New Roman"/>
-                <w:i/>
-              </w:rPr>
-              <w:t>убедимся</w:t>
-            </w:r>
-            <w:proofErr w:type="gramEnd"/>
-            <w:r>
-              <w:rPr>
-                <w:rFonts w:ascii="Times New Roman" w:hAnsi="Times New Roman" w:cs="Times New Roman"/>
-                <w:i/>
-              </w:rPr>
-              <w:t xml:space="preserve"> что все работ</w:t>
+              <w:t>Скомпилируем наш проект, введем запрашиваемые данные и убедимся что все работ</w:t>
             </w:r>
             <w:r>
               <w:rPr>
@@ -5745,21 +5501,7 @@
               <w:rPr>
                 <w:rFonts w:ascii="Times New Roman" w:hAnsi="Times New Roman" w:cs="Times New Roman"/>
               </w:rPr>
-              <w:t>поправим сам код программы</w:t>
-            </w:r>
-            <w:proofErr w:type="gramStart"/>
-            <w:r>
-              <w:rPr>
-                <w:rFonts w:ascii="Times New Roman" w:hAnsi="Times New Roman" w:cs="Times New Roman"/>
-              </w:rPr>
-              <w:t>.</w:t>
-            </w:r>
-            <w:proofErr w:type="gramEnd"/>
-            <w:r>
-              <w:rPr>
-                <w:rFonts w:ascii="Times New Roman" w:hAnsi="Times New Roman" w:cs="Times New Roman"/>
-              </w:rPr>
-              <w:t xml:space="preserve"> З</w:t>
+              <w:t>поправим сам код программы. З</w:t>
             </w:r>
             <w:r>
               <w:rPr>
@@ -5783,21 +5525,7 @@
               <w:rPr>
                 <w:rFonts w:ascii="Times New Roman" w:hAnsi="Times New Roman" w:cs="Times New Roman"/>
               </w:rPr>
-              <w:t xml:space="preserve"> и </w:t>
-            </w:r>
-            <w:proofErr w:type="gramStart"/>
-            <w:r>
-              <w:rPr>
-                <w:rFonts w:ascii="Times New Roman" w:hAnsi="Times New Roman" w:cs="Times New Roman"/>
-              </w:rPr>
-              <w:t>убедимся</w:t>
-            </w:r>
-            <w:proofErr w:type="gramEnd"/>
-            <w:r>
-              <w:rPr>
-                <w:rFonts w:ascii="Times New Roman" w:hAnsi="Times New Roman" w:cs="Times New Roman"/>
-              </w:rPr>
-              <w:t xml:space="preserve"> что его </w:t>
+              <w:t xml:space="preserve"> и убедимся что его </w:t>
             </w:r>
             <w:r>
               <w:rPr>
@@ -6459,18 +6187,12 @@
               <w:t>printf</w:t>
             </w:r>
             <w:proofErr w:type="spellEnd"/>
-            <w:r>
-              <w:rPr>
-                <w:rFonts w:ascii="Times New Roman" w:hAnsi="Times New Roman" w:cs="Times New Roman"/>
-              </w:rPr>
-              <w:t>(</w:t>
-            </w:r>
             <w:proofErr w:type="gramEnd"/>
             <w:r>
               <w:rPr>
                 <w:rFonts w:ascii="Times New Roman" w:hAnsi="Times New Roman" w:cs="Times New Roman"/>
               </w:rPr>
-              <w:t>“</w:t>
+              <w:t>(“</w:t>
             </w:r>
             <w:r>
               <w:rPr>
@@ -6756,7 +6478,7 @@
       </w:pPr>
     </w:pPrDefault>
   </w:docDefaults>
-  <w:latentStyles w:defLockedState="0" w:defUIPriority="99" w:defSemiHidden="1" w:defUnhideWhenUsed="1" w:defQFormat="0" w:count="267">
+  <w:latentStyles w:defLockedState="0" w:defUIPriority="99" w:defSemiHidden="1" w:defUnhideWhenUsed="1" w:defQFormat="0" w:count="276">
     <w:lsdException w:name="Normal" w:semiHidden="0" w:uiPriority="0" w:unhideWhenUsed="0" w:qFormat="1"/>
     <w:lsdException w:name="heading 1" w:semiHidden="0" w:uiPriority="9" w:unhideWhenUsed="0" w:qFormat="1"/>
     <w:lsdException w:name="heading 2" w:uiPriority="9" w:qFormat="1"/>
@@ -6935,6 +6657,7 @@
       <w:spacing w:after="0" w:line="240" w:lineRule="auto"/>
     </w:pPr>
     <w:tblPr>
+      <w:tblInd w:w="0" w:type="dxa"/>
       <w:tblBorders>
         <w:top w:val="single" w:sz="4" w:space="0" w:color="auto"/>
         <w:left w:val="single" w:sz="4" w:space="0" w:color="auto"/>
@@ -6943,13 +6666,19 @@
         <w:insideH w:val="single" w:sz="4" w:space="0" w:color="auto"/>
         <w:insideV w:val="single" w:sz="4" w:space="0" w:color="auto"/>
       </w:tblBorders>
+      <w:tblCellMar>
+        <w:top w:w="0" w:type="dxa"/>
+        <w:left w:w="108" w:type="dxa"/>
+        <w:bottom w:w="0" w:type="dxa"/>
+        <w:right w:w="108" w:type="dxa"/>
+      </w:tblCellMar>
     </w:tblPr>
   </w:style>
 </w:styles>
 </file>
 
 <file path=word/stylesWithEffects.xml><?xml version="1.0" encoding="utf-8"?>
-<w:styles xmlns:wpc="http://schemas.microsoft.com/office/word/2010/wordprocessingCanvas" xmlns:mc="http://schemas.openxmlformats.org/markup-compatibility/2006" xmlns:o="urn:schemas-microsoft-com:office:office" xmlns:r="http://schemas.openxmlformats.org/officeDocument/2006/relationships" xmlns:m="http://schemas.openxmlformats.org/officeDocument/2006/math" xmlns:v="urn:schemas-microsoft-com:vml" xmlns:wp14="http://schemas.microsoft.com/office/word/2010/wordprocessingDrawing" xmlns:wp="http://schemas.openxmlformats.org/drawingml/2006/wordprocessingDrawing" xmlns:w10="urn:schemas-microsoft-com:office:word" xmlns:w="http://schemas.openxmlformats.org/wordprocessingml/2006/main" xmlns:w14="http://schemas.microsoft.com/office/word/2010/wordml" xmlns:wpg="http://schemas.microsoft.com/office/word/2010/wordprocessingGroup" xmlns:wpi="http://schemas.microsoft.com/office/word/2010/wordprocessingInk" xmlns:wne="http://schemas.microsoft.com/office/word/2006/wordml" xmlns:wps="http://schemas.microsoft.com/office/word/2010/wordprocessingShape" mc:Ignorable="w14 wp14">
+<w:styles xmlns:wpc="http://schemas.microsoft.com/office/word/2010/wordprocessingCanvas" xmlns:mo="http://schemas.microsoft.com/office/mac/office/2008/main" xmlns:mc="http://schemas.openxmlformats.org/markup-compatibility/2006" xmlns:mv="urn:schemas-microsoft-com:mac:vml" xmlns:o="urn:schemas-microsoft-com:office:office" xmlns:r="http://schemas.openxmlformats.org/officeDocument/2006/relationships" xmlns:m="http://schemas.openxmlformats.org/officeDocument/2006/math" xmlns:v="urn:schemas-microsoft-com:vml" xmlns:wp14="http://schemas.microsoft.com/office/word/2010/wordprocessingDrawing" xmlns:wp="http://schemas.openxmlformats.org/drawingml/2006/wordprocessingDrawing" xmlns:w10="urn:schemas-microsoft-com:office:word" xmlns:w="http://schemas.openxmlformats.org/wordprocessingml/2006/main" xmlns:w14="http://schemas.microsoft.com/office/word/2010/wordml" xmlns:wpg="http://schemas.microsoft.com/office/word/2010/wordprocessingGroup" xmlns:wpi="http://schemas.microsoft.com/office/word/2010/wordprocessingInk" xmlns:wne="http://schemas.microsoft.com/office/word/2006/wordml" xmlns:wps="http://schemas.microsoft.com/office/word/2010/wordprocessingShape" mc:Ignorable="w14 wp14">
   <w:docDefaults>
     <w:rPrDefault>
       <w:rPr>
@@ -6965,7 +6694,7 @@
       </w:pPr>
     </w:pPrDefault>
   </w:docDefaults>
-  <w:latentStyles w:defLockedState="0" w:defUIPriority="99" w:defSemiHidden="1" w:defUnhideWhenUsed="1" w:defQFormat="0" w:count="267">
+  <w:latentStyles w:defLockedState="0" w:defUIPriority="99" w:defSemiHidden="1" w:defUnhideWhenUsed="1" w:defQFormat="0" w:count="276">
     <w:lsdException w:name="Normal" w:semiHidden="0" w:uiPriority="0" w:unhideWhenUsed="0" w:qFormat="1"/>
     <w:lsdException w:name="heading 1" w:semiHidden="0" w:uiPriority="9" w:unhideWhenUsed="0" w:qFormat="1"/>
     <w:lsdException w:name="heading 2" w:uiPriority="9" w:qFormat="1"/>
@@ -7144,6 +6873,7 @@
       <w:spacing w:after="0" w:line="240" w:lineRule="auto"/>
     </w:pPr>
     <w:tblPr>
+      <w:tblInd w:w="0" w:type="dxa"/>
       <w:tblBorders>
         <w:top w:val="single" w:sz="4" w:space="0" w:color="auto"/>
         <w:left w:val="single" w:sz="4" w:space="0" w:color="auto"/>
@@ -7152,6 +6882,12 @@
         <w:insideH w:val="single" w:sz="4" w:space="0" w:color="auto"/>
         <w:insideV w:val="single" w:sz="4" w:space="0" w:color="auto"/>
       </w:tblBorders>
+      <w:tblCellMar>
+        <w:top w:w="0" w:type="dxa"/>
+        <w:left w:w="108" w:type="dxa"/>
+        <w:bottom w:w="0" w:type="dxa"/>
+        <w:right w:w="108" w:type="dxa"/>
+      </w:tblCellMar>
     </w:tblPr>
   </w:style>
 </w:styles>
